--- a/09.03.03/Дисциплины/ММИ_ИТиАП_М17_Д_Облачные технологии-Уколов.docx
+++ b/09.03.03/Дисциплины/ММИ_ИТиАП_М17_Д_Облачные технологии-Уколов.docx
@@ -37,7 +37,14 @@
         <w:rPr>
           <w:rStyle w:val="FontStyle12"/>
         </w:rPr>
-        <w:t>Уральский федеральный университет имени первого Президента России Б.Н.Ельцина</w:t>
+        <w:t>Уральский федеральный университет</w:t>
+      </w:r>
+      <w:r>
+        <w:rPr>
+          <w:rStyle w:val="FontStyle12"/>
+        </w:rPr>
+        <w:br/>
+        <w:t>имени первого Президента России Б. Н. Ельцина</w:t>
       </w:r>
       <w:r>
         <w:t>»</w:t>
@@ -49,6 +56,8 @@
         <w:ind w:firstLine="720"/>
         <w:jc w:val="both"/>
       </w:pPr>
+      <w:bookmarkStart w:id="0" w:name="_GoBack"/>
+      <w:bookmarkEnd w:id="0"/>
     </w:p>
     <w:p>
       <w:pPr>
@@ -631,6 +640,7 @@
               </w:rPr>
               <w:t xml:space="preserve">   </w:t>
             </w:r>
+            <w:proofErr w:type="spellStart"/>
             <w:r>
               <w:rPr>
                 <w:b/>
@@ -640,6 +650,7 @@
               </w:rPr>
               <w:t>бакалавриат</w:t>
             </w:r>
+            <w:proofErr w:type="spellEnd"/>
           </w:p>
         </w:tc>
         <w:tc>
@@ -690,8 +701,30 @@
               <w:rPr>
                 <w:b/>
               </w:rPr>
-              <w:t>Реквизиты приказа Минобрнауки РФ об утверждении  ФГОС ВО</w:t>
-            </w:r>
+              <w:t xml:space="preserve">Реквизиты приказа </w:t>
+            </w:r>
+            <w:proofErr w:type="spellStart"/>
+            <w:r>
+              <w:rPr>
+                <w:b/>
+              </w:rPr>
+              <w:t>Минобрнауки</w:t>
+            </w:r>
+            <w:proofErr w:type="spellEnd"/>
+            <w:r>
+              <w:rPr>
+                <w:b/>
+              </w:rPr>
+              <w:t xml:space="preserve"> РФ об утверждении  ФГОС </w:t>
+            </w:r>
+            <w:proofErr w:type="gramStart"/>
+            <w:r>
+              <w:rPr>
+                <w:b/>
+              </w:rPr>
+              <w:t>ВО</w:t>
+            </w:r>
+            <w:proofErr w:type="gramEnd"/>
             <w:r>
               <w:t xml:space="preserve">: </w:t>
             </w:r>
@@ -902,7 +935,21 @@
               <w:rPr>
                 <w:b/>
               </w:rPr>
-              <w:t>№ п/п</w:t>
+              <w:t xml:space="preserve">№ </w:t>
+            </w:r>
+            <w:proofErr w:type="gramStart"/>
+            <w:r>
+              <w:rPr>
+                <w:b/>
+              </w:rPr>
+              <w:t>п</w:t>
+            </w:r>
+            <w:proofErr w:type="gramEnd"/>
+            <w:r>
+              <w:rPr>
+                <w:b/>
+              </w:rPr>
+              <w:t>/п</w:t>
             </w:r>
           </w:p>
         </w:tc>
@@ -1269,23 +1316,19 @@
         </w:rPr>
         <w:t xml:space="preserve"> </w:t>
       </w:r>
+      <w:proofErr w:type="spellStart"/>
       <w:r>
         <w:rPr>
           <w:i/>
         </w:rPr>
-        <w:t>Копору</w:t>
-      </w:r>
+        <w:t>Копорушкин</w:t>
+      </w:r>
+      <w:proofErr w:type="spellEnd"/>
       <w:r>
         <w:rPr>
           <w:i/>
         </w:rPr>
-        <w:t>ш</w:t>
-      </w:r>
-      <w:r>
-        <w:rPr>
-          <w:i/>
-        </w:rPr>
-        <w:t xml:space="preserve">кин </w:t>
+        <w:t xml:space="preserve"> </w:t>
       </w:r>
     </w:p>
     <w:p>
@@ -1469,7 +1512,7 @@
       <w:r>
         <w:instrText xml:space="preserve"> TC "</w:instrText>
       </w:r>
-      <w:bookmarkStart w:id="0" w:name="_Toc463805971"/>
+      <w:bookmarkStart w:id="1" w:name="_Toc463805971"/>
       <w:r>
         <w:rPr>
           <w:b/>
@@ -1478,7 +1521,7 @@
         </w:rPr>
         <w:instrText>ОБЩАЯ ХАРАКТЕРИСТИКА ДИСЦИПЛИНЫ</w:instrText>
       </w:r>
-      <w:bookmarkEnd w:id="0"/>
+      <w:bookmarkEnd w:id="1"/>
       <w:r>
         <w:instrText xml:space="preserve">" \f C \l "1" </w:instrText>
       </w:r>
@@ -1525,29 +1568,15 @@
         </w:rPr>
         <w:instrText xml:space="preserve"> TC "</w:instrText>
       </w:r>
-      <w:bookmarkStart w:id="1" w:name="_Toc463805972"/>
+      <w:bookmarkStart w:id="2" w:name="_Toc463805972"/>
       <w:r>
         <w:rPr>
           <w:b/>
           <w:iCs/>
         </w:rPr>
-        <w:instrText>Аннотация содержания дисц</w:instrText>
-      </w:r>
-      <w:r>
-        <w:rPr>
-          <w:b/>
-          <w:iCs/>
-        </w:rPr>
-        <w:instrText>и</w:instrText>
-      </w:r>
-      <w:r>
-        <w:rPr>
-          <w:b/>
-          <w:iCs/>
-        </w:rPr>
-        <w:instrText>плины</w:instrText>
-      </w:r>
-      <w:bookmarkEnd w:id="1"/>
+        <w:instrText>Аннотация содержания дисциплины</w:instrText>
+      </w:r>
+      <w:bookmarkEnd w:id="2"/>
       <w:r>
         <w:rPr>
           <w:b/>
@@ -1589,6 +1618,7 @@
       <w:r>
         <w:t xml:space="preserve">». </w:t>
       </w:r>
+      <w:proofErr w:type="gramStart"/>
       <w:r>
         <w:t>Дисциплина направлена на подготовку в будущей профессиональной деятельности, при выполнении кот</w:t>
       </w:r>
@@ -1619,6 +1649,7 @@
       <w:r>
         <w:t xml:space="preserve">ным ресурсам. </w:t>
       </w:r>
+      <w:proofErr w:type="gramEnd"/>
     </w:p>
     <w:p/>
     <w:p>
@@ -1635,35 +1666,103 @@
         <w:t xml:space="preserve">Характеристика содержания дисциплины: </w:t>
       </w:r>
       <w:r>
-        <w:t>В ходе изучения дисциплины рассматр</w:t>
+        <w:t xml:space="preserve">В ходе изучения дисциплины рассматриваются вопросы: </w:t>
       </w:r>
       <w:r>
         <w:t>и</w:t>
       </w:r>
       <w:r>
-        <w:t xml:space="preserve">ваются вопросы: </w:t>
-      </w:r>
-      <w:r>
-        <w:t>и</w:t>
-      </w:r>
-      <w:r>
         <w:t>стория возникновения облачных технологий, основные этапы становления рынка облачных технологий, классификация видов услуг на рынке облачных вычислений, преим</w:t>
       </w:r>
       <w:r>
         <w:t>у</w:t>
       </w:r>
       <w:r>
-        <w:t>щества и недостатки облачных вычислений в сравнении с традиционными, понятия SaaS, PaaS, IaaS, платформы Heroku</w:t>
-      </w:r>
+        <w:t xml:space="preserve">щества и недостатки облачных вычислений в сравнении с </w:t>
+      </w:r>
+      <w:proofErr w:type="gramStart"/>
+      <w:r>
+        <w:t>традиционными</w:t>
+      </w:r>
+      <w:proofErr w:type="gramEnd"/>
+      <w:r>
+        <w:t xml:space="preserve">, понятия </w:t>
+      </w:r>
+      <w:proofErr w:type="spellStart"/>
+      <w:r>
+        <w:t>SaaS</w:t>
+      </w:r>
+      <w:proofErr w:type="spellEnd"/>
+      <w:r>
+        <w:t xml:space="preserve">, </w:t>
+      </w:r>
+      <w:proofErr w:type="spellStart"/>
+      <w:r>
+        <w:t>PaaS</w:t>
+      </w:r>
+      <w:proofErr w:type="spellEnd"/>
+      <w:r>
+        <w:t xml:space="preserve">, </w:t>
+      </w:r>
+      <w:proofErr w:type="spellStart"/>
+      <w:r>
+        <w:t>IaaS</w:t>
+      </w:r>
+      <w:proofErr w:type="spellEnd"/>
+      <w:r>
+        <w:t xml:space="preserve">, платформы </w:t>
+      </w:r>
+      <w:proofErr w:type="spellStart"/>
+      <w:r>
+        <w:t>Heroku</w:t>
+      </w:r>
+      <w:proofErr w:type="spellEnd"/>
       <w:r>
         <w:t>,</w:t>
       </w:r>
       <w:r>
-        <w:t xml:space="preserve"> G</w:t>
-      </w:r>
-      <w:r>
-        <w:t>oogle App Engine, Windows Azure</w:t>
-      </w:r>
+        <w:t xml:space="preserve"> </w:t>
+      </w:r>
+      <w:proofErr w:type="spellStart"/>
+      <w:r>
+        <w:t>G</w:t>
+      </w:r>
+      <w:r>
+        <w:t>oogle</w:t>
+      </w:r>
+      <w:proofErr w:type="spellEnd"/>
+      <w:r>
+        <w:t xml:space="preserve"> </w:t>
+      </w:r>
+      <w:proofErr w:type="spellStart"/>
+      <w:r>
+        <w:t>App</w:t>
+      </w:r>
+      <w:proofErr w:type="spellEnd"/>
+      <w:r>
+        <w:t xml:space="preserve"> </w:t>
+      </w:r>
+      <w:proofErr w:type="spellStart"/>
+      <w:r>
+        <w:t>Engine</w:t>
+      </w:r>
+      <w:proofErr w:type="spellEnd"/>
+      <w:r>
+        <w:t xml:space="preserve">, </w:t>
+      </w:r>
+      <w:proofErr w:type="spellStart"/>
+      <w:r>
+        <w:t>Windows</w:t>
+      </w:r>
+      <w:proofErr w:type="spellEnd"/>
+      <w:r>
+        <w:t xml:space="preserve"> </w:t>
+      </w:r>
+      <w:proofErr w:type="spellStart"/>
+      <w:r>
+        <w:t>Azure</w:t>
+      </w:r>
+      <w:proofErr w:type="spellEnd"/>
       <w:r>
         <w:t>.</w:t>
       </w:r>
@@ -1723,13 +1822,7 @@
         <w:t>ие</w:t>
       </w:r>
       <w:r>
-        <w:t xml:space="preserve"> раб</w:t>
-      </w:r>
-      <w:r>
-        <w:t>о</w:t>
-      </w:r>
-      <w:r>
-        <w:t>ты.</w:t>
+        <w:t xml:space="preserve"> работы.</w:t>
       </w:r>
     </w:p>
     <w:p>
@@ -1744,7 +1837,25 @@
         <w:t>зачёт</w:t>
       </w:r>
       <w:r>
-        <w:t>. Для прове-дения промежуточной аттестации по дисциплине разработаны фонд оценочных средств и балльно-рейтинговая система оценки учебной деятельности студентов.</w:t>
+        <w:t xml:space="preserve">. Для </w:t>
+      </w:r>
+      <w:proofErr w:type="spellStart"/>
+      <w:proofErr w:type="gramStart"/>
+      <w:r>
+        <w:t>прове-дения</w:t>
+      </w:r>
+      <w:proofErr w:type="spellEnd"/>
+      <w:proofErr w:type="gramEnd"/>
+      <w:r>
+        <w:t xml:space="preserve"> промежуточной аттестации по дисциплине разработаны фонд оценочных средств и </w:t>
+      </w:r>
+      <w:proofErr w:type="spellStart"/>
+      <w:r>
+        <w:t>балльно</w:t>
+      </w:r>
+      <w:proofErr w:type="spellEnd"/>
+      <w:r>
+        <w:t>-рейтинговая система оценки учебной деятельности студентов.</w:t>
       </w:r>
     </w:p>
     <w:p>
@@ -1753,19 +1864,7 @@
         <w:jc w:val="both"/>
       </w:pPr>
       <w:r>
-        <w:t>Оценка по дисциплине выставляется в системе БРС и носит интегрированный характер, учитывающий результаты оценивания участия студентов в аудиторных занят</w:t>
-      </w:r>
-      <w:r>
-        <w:t>и</w:t>
-      </w:r>
-      <w:r>
-        <w:t>ях, качества и своевременн</w:t>
-      </w:r>
-      <w:r>
-        <w:t>о</w:t>
-      </w:r>
-      <w:r>
-        <w:t>сти выполнения контрольной, домашней и практических работ, экзамена.</w:t>
+        <w:t>Оценка по дисциплине выставляется в системе БРС и носит интегрированный характер, учитывающий результаты оценивания участия студентов в аудиторных занятиях, качества и своевременности выполнения контрольной, домашней и практических работ, экзамена.</w:t>
       </w:r>
     </w:p>
     <w:p>
@@ -1815,29 +1914,15 @@
         </w:rPr>
         <w:instrText xml:space="preserve"> TC "</w:instrText>
       </w:r>
-      <w:bookmarkStart w:id="2" w:name="_Toc463805973"/>
+      <w:bookmarkStart w:id="3" w:name="_Toc463805973"/>
       <w:r>
         <w:rPr>
           <w:b/>
           <w:iCs/>
         </w:rPr>
-        <w:instrText>Язык реализации програ</w:instrText>
-      </w:r>
-      <w:r>
-        <w:rPr>
-          <w:b/>
-          <w:iCs/>
-        </w:rPr>
-        <w:instrText>м</w:instrText>
-      </w:r>
-      <w:r>
-        <w:rPr>
-          <w:b/>
-          <w:iCs/>
-        </w:rPr>
-        <w:instrText>мы</w:instrText>
-      </w:r>
-      <w:bookmarkEnd w:id="2"/>
+        <w:instrText>Язык реализации программы</w:instrText>
+      </w:r>
+      <w:bookmarkEnd w:id="3"/>
       <w:r>
         <w:rPr>
           <w:b/>
@@ -1882,13 +1967,22 @@
           <w:b/>
           <w:iCs/>
         </w:rPr>
-        <w:t>Планируемые результаты обучения по дисциплине</w:t>
-      </w:r>
+        <w:t xml:space="preserve">Планируемые результаты </w:t>
+      </w:r>
+      <w:proofErr w:type="gramStart"/>
       <w:r>
         <w:rPr>
           <w:b/>
           <w:iCs/>
         </w:rPr>
+        <w:t>обучения по дисциплине</w:t>
+      </w:r>
+      <w:proofErr w:type="gramEnd"/>
+      <w:r>
+        <w:rPr>
+          <w:b/>
+          <w:iCs/>
+        </w:rPr>
         <w:fldChar w:fldCharType="begin"/>
       </w:r>
       <w:r>
@@ -1898,29 +1992,15 @@
         </w:rPr>
         <w:instrText xml:space="preserve"> TC "</w:instrText>
       </w:r>
-      <w:bookmarkStart w:id="3" w:name="_Toc463805974"/>
+      <w:bookmarkStart w:id="4" w:name="_Toc463805974"/>
       <w:r>
         <w:rPr>
           <w:b/>
           <w:iCs/>
         </w:rPr>
-        <w:instrText>Планируемые р</w:instrText>
-      </w:r>
-      <w:r>
-        <w:rPr>
-          <w:b/>
-          <w:iCs/>
-        </w:rPr>
-        <w:instrText>е</w:instrText>
-      </w:r>
-      <w:r>
-        <w:rPr>
-          <w:b/>
-          <w:iCs/>
-        </w:rPr>
-        <w:instrText>зультаты обучения по дисциплине</w:instrText>
-      </w:r>
-      <w:bookmarkEnd w:id="3"/>
+        <w:instrText>Планируемые результаты обучения по дисциплине</w:instrText>
+      </w:r>
+      <w:bookmarkEnd w:id="4"/>
       <w:r>
         <w:rPr>
           <w:b/>
@@ -2035,13 +2115,21 @@
               <w:t>с</w:t>
             </w:r>
             <w:r>
-              <w:t>нове информационной и библиографической культуры с применением информационн</w:t>
+              <w:t xml:space="preserve">нове информационной и библиографической культуры с применением </w:t>
+            </w:r>
+            <w:proofErr w:type="spellStart"/>
+            <w:r>
+              <w:t>информационн</w:t>
             </w:r>
             <w:r>
               <w:t>о</w:t>
             </w:r>
             <w:r>
-              <w:t>коммуникационных технологий и с учетом основных требований информационной бе</w:t>
+              <w:t>коммуникационных</w:t>
+            </w:r>
+            <w:proofErr w:type="spellEnd"/>
+            <w:r>
+              <w:t xml:space="preserve"> технологий и с учетом основных требований информационной бе</w:t>
             </w:r>
             <w:r>
               <w:t>з</w:t>
@@ -2107,7 +2195,15 @@
               <w:t>ПК-22</w:t>
             </w:r>
             <w:r>
-              <w:t xml:space="preserve">: способностью анализировать рынок программно-технических </w:t>
+              <w:t xml:space="preserve">: способностью анализировать рынок </w:t>
+            </w:r>
+            <w:proofErr w:type="gramStart"/>
+            <w:r>
+              <w:t>программно-технических</w:t>
+            </w:r>
+            <w:proofErr w:type="gramEnd"/>
+            <w:r>
+              <w:t xml:space="preserve"> </w:t>
             </w:r>
             <w:r>
               <w:cr/>
@@ -2235,7 +2331,7 @@
         </w:rPr>
         <w:instrText xml:space="preserve"> TC "</w:instrText>
       </w:r>
-      <w:bookmarkStart w:id="4" w:name="_Toc463805975"/>
+      <w:bookmarkStart w:id="5" w:name="_Toc463805975"/>
       <w:r>
         <w:rPr>
           <w:b/>
@@ -2243,7 +2339,7 @@
         </w:rPr>
         <w:instrText>Объем дисциплины</w:instrText>
       </w:r>
-      <w:bookmarkEnd w:id="4"/>
+      <w:bookmarkEnd w:id="5"/>
       <w:r>
         <w:rPr>
           <w:b/>
@@ -2468,6 +2564,7 @@
                 <w:bCs/>
               </w:rPr>
             </w:pPr>
+            <w:proofErr w:type="gramStart"/>
             <w:r>
               <w:rPr>
                 <w:b/>
@@ -2475,7 +2572,17 @@
                 <w:sz w:val="20"/>
                 <w:szCs w:val="20"/>
               </w:rPr>
-              <w:t>п/п</w:t>
+              <w:t>п</w:t>
+            </w:r>
+            <w:proofErr w:type="gramEnd"/>
+            <w:r>
+              <w:rPr>
+                <w:b/>
+                <w:bCs/>
+                <w:sz w:val="20"/>
+                <w:szCs w:val="20"/>
+              </w:rPr>
+              <w:t>/п</w:t>
             </w:r>
           </w:p>
         </w:tc>
@@ -2561,7 +2668,27 @@
                 <w:sz w:val="20"/>
                 <w:szCs w:val="20"/>
               </w:rPr>
-              <w:t>В т.ч. ко</w:t>
+              <w:t xml:space="preserve">В </w:t>
+            </w:r>
+            <w:proofErr w:type="spellStart"/>
+            <w:r>
+              <w:rPr>
+                <w:b/>
+                <w:bCs/>
+                <w:sz w:val="20"/>
+                <w:szCs w:val="20"/>
+              </w:rPr>
+              <w:t>т.ч</w:t>
+            </w:r>
+            <w:proofErr w:type="spellEnd"/>
+            <w:r>
+              <w:rPr>
+                <w:b/>
+                <w:bCs/>
+                <w:sz w:val="20"/>
+                <w:szCs w:val="20"/>
+              </w:rPr>
+              <w:t>. ко</w:t>
             </w:r>
             <w:r>
               <w:rPr>
@@ -3667,12 +3794,14 @@
                 <w:bCs/>
               </w:rPr>
             </w:pPr>
+            <w:proofErr w:type="gramStart"/>
             <w:r>
               <w:rPr>
                 <w:bCs/>
               </w:rPr>
               <w:t>З</w:t>
             </w:r>
+            <w:proofErr w:type="gramEnd"/>
           </w:p>
         </w:tc>
         <w:tc>
@@ -3919,7 +4048,23 @@
                 <w:b/>
                 <w:bCs/>
               </w:rPr>
-              <w:t>Общий объем по учебному плану, з.е.</w:t>
+              <w:t xml:space="preserve">Общий объем по учебному плану, </w:t>
+            </w:r>
+            <w:proofErr w:type="spellStart"/>
+            <w:r>
+              <w:rPr>
+                <w:b/>
+                <w:bCs/>
+              </w:rPr>
+              <w:t>з.е</w:t>
+            </w:r>
+            <w:proofErr w:type="spellEnd"/>
+            <w:r>
+              <w:rPr>
+                <w:b/>
+                <w:bCs/>
+              </w:rPr>
+              <w:t>.</w:t>
             </w:r>
           </w:p>
         </w:tc>
@@ -4086,7 +4231,7 @@
       <w:r>
         <w:instrText xml:space="preserve"> TC "</w:instrText>
       </w:r>
-      <w:bookmarkStart w:id="5" w:name="_Toc463805976"/>
+      <w:bookmarkStart w:id="6" w:name="_Toc463805976"/>
       <w:r>
         <w:rPr>
           <w:b/>
@@ -4095,7 +4240,7 @@
         </w:rPr>
         <w:instrText>СОДЕРЖАНИЕ ДИСЦИПЛИНЫ</w:instrText>
       </w:r>
-      <w:bookmarkEnd w:id="5"/>
+      <w:bookmarkEnd w:id="6"/>
       <w:r>
         <w:instrText xml:space="preserve">" \f C \l "1" </w:instrText>
       </w:r>
@@ -4265,8 +4410,18 @@
                 <w:sz w:val="22"/>
                 <w:szCs w:val="22"/>
               </w:rPr>
-              <w:t>Р1</w:t>
-            </w:r>
+              <w:t>Р</w:t>
+            </w:r>
+            <w:proofErr w:type="gramStart"/>
+            <w:r>
+              <w:rPr>
+                <w:b/>
+                <w:sz w:val="22"/>
+                <w:szCs w:val="22"/>
+              </w:rPr>
+              <w:t>1</w:t>
+            </w:r>
+            <w:proofErr w:type="gramEnd"/>
           </w:p>
         </w:tc>
         <w:tc>
@@ -4351,49 +4506,21 @@
                 <w:sz w:val="22"/>
                 <w:szCs w:val="22"/>
               </w:rPr>
-              <w:t>, Осно</w:t>
+              <w:t>, Основные этапы становления рынка облачных технологий, Совр</w:t>
             </w:r>
             <w:r>
               <w:rPr>
                 <w:sz w:val="22"/>
                 <w:szCs w:val="22"/>
               </w:rPr>
-              <w:t>в</w:t>
+              <w:t>е</w:t>
             </w:r>
             <w:r>
               <w:rPr>
                 <w:sz w:val="22"/>
                 <w:szCs w:val="22"/>
               </w:rPr>
-              <w:t>ные этапы становления рынка облачных технологий, Совр</w:t>
-            </w:r>
-            <w:r>
-              <w:rPr>
-                <w:sz w:val="22"/>
-                <w:szCs w:val="22"/>
-              </w:rPr>
-              <w:t>е</w:t>
-            </w:r>
-            <w:r>
-              <w:rPr>
-                <w:sz w:val="22"/>
-                <w:szCs w:val="22"/>
-              </w:rPr>
-              <w:t>менное состояние технологий облачных вычи</w:t>
-            </w:r>
-            <w:r>
-              <w:rPr>
-                <w:sz w:val="22"/>
-                <w:szCs w:val="22"/>
-              </w:rPr>
-              <w:t>с</w:t>
-            </w:r>
-            <w:r>
-              <w:rPr>
-                <w:sz w:val="22"/>
-                <w:szCs w:val="22"/>
-              </w:rPr>
-              <w:t xml:space="preserve">лений </w:t>
+              <w:t xml:space="preserve">менное состояние технологий облачных вычислений </w:t>
             </w:r>
           </w:p>
         </w:tc>
@@ -4431,6 +4558,7 @@
               </w:rPr>
               <w:t>Р</w:t>
             </w:r>
+            <w:proofErr w:type="gramStart"/>
             <w:r>
               <w:rPr>
                 <w:b/>
@@ -4439,6 +4567,7 @@
               </w:rPr>
               <w:t>2</w:t>
             </w:r>
+            <w:proofErr w:type="gramEnd"/>
           </w:p>
         </w:tc>
         <w:tc>
@@ -4481,8 +4610,17 @@
                 <w:sz w:val="22"/>
                 <w:szCs w:val="22"/>
               </w:rPr>
-              <w:t>логий SaaS</w:t>
-            </w:r>
+              <w:t xml:space="preserve">логий </w:t>
+            </w:r>
+            <w:proofErr w:type="spellStart"/>
+            <w:r>
+              <w:rPr>
+                <w:sz w:val="22"/>
+                <w:szCs w:val="22"/>
+              </w:rPr>
+              <w:t>SaaS</w:t>
+            </w:r>
+            <w:proofErr w:type="spellEnd"/>
           </w:p>
         </w:tc>
         <w:tc>
@@ -4510,36 +4648,70 @@
                 <w:sz w:val="22"/>
                 <w:szCs w:val="22"/>
               </w:rPr>
-              <w:t>Сектор SaaS – основные игроки рынка, Классифи</w:t>
-            </w:r>
+              <w:t xml:space="preserve">Сектор </w:t>
+            </w:r>
+            <w:proofErr w:type="spellStart"/>
             <w:r>
               <w:rPr>
                 <w:sz w:val="22"/>
                 <w:szCs w:val="22"/>
               </w:rPr>
-              <w:t>кация предложений на рынке SaaS</w:t>
-            </w:r>
+              <w:t>SaaS</w:t>
+            </w:r>
+            <w:proofErr w:type="spellEnd"/>
             <w:r>
               <w:rPr>
                 <w:sz w:val="22"/>
                 <w:szCs w:val="22"/>
               </w:rPr>
-              <w:t>, Основные технологии, и</w:t>
+              <w:t xml:space="preserve"> – основные игроки рынка, Классифи</w:t>
             </w:r>
             <w:r>
               <w:rPr>
                 <w:sz w:val="22"/>
                 <w:szCs w:val="22"/>
               </w:rPr>
-              <w:t>с</w:t>
-            </w:r>
+              <w:t xml:space="preserve">кация предложений на рынке </w:t>
+            </w:r>
+            <w:proofErr w:type="spellStart"/>
             <w:r>
               <w:rPr>
                 <w:sz w:val="22"/>
                 <w:szCs w:val="22"/>
               </w:rPr>
-              <w:t>пользуемые в SaaS</w:t>
-            </w:r>
+              <w:t>SaaS</w:t>
+            </w:r>
+            <w:proofErr w:type="spellEnd"/>
+            <w:r>
+              <w:rPr>
+                <w:sz w:val="22"/>
+                <w:szCs w:val="22"/>
+              </w:rPr>
+              <w:t>, Основные технологии, и</w:t>
+            </w:r>
+            <w:r>
+              <w:rPr>
+                <w:sz w:val="22"/>
+                <w:szCs w:val="22"/>
+              </w:rPr>
+              <w:t>с</w:t>
+            </w:r>
+            <w:r>
+              <w:rPr>
+                <w:sz w:val="22"/>
+                <w:szCs w:val="22"/>
+              </w:rPr>
+              <w:t xml:space="preserve">пользуемые в </w:t>
+            </w:r>
+            <w:proofErr w:type="spellStart"/>
+            <w:r>
+              <w:rPr>
+                <w:sz w:val="22"/>
+                <w:szCs w:val="22"/>
+              </w:rPr>
+              <w:t>SaaS</w:t>
+            </w:r>
+            <w:proofErr w:type="spellEnd"/>
           </w:p>
         </w:tc>
       </w:tr>
@@ -4626,7 +4798,23 @@
                 <w:sz w:val="22"/>
                 <w:szCs w:val="22"/>
               </w:rPr>
-              <w:t>новные направления развития технологий PaaS. Основы работы с поставщиками о</w:t>
+              <w:t xml:space="preserve">новные направления развития технологий </w:t>
+            </w:r>
+            <w:proofErr w:type="spellStart"/>
+            <w:r>
+              <w:rPr>
+                <w:sz w:val="22"/>
+                <w:szCs w:val="22"/>
+              </w:rPr>
+              <w:t>PaaS</w:t>
+            </w:r>
+            <w:proofErr w:type="spellEnd"/>
+            <w:r>
+              <w:rPr>
+                <w:sz w:val="22"/>
+                <w:szCs w:val="22"/>
+              </w:rPr>
+              <w:t>. Основы работы с поставщиками о</w:t>
             </w:r>
             <w:r>
               <w:rPr>
@@ -4675,29 +4863,70 @@
                 <w:sz w:val="22"/>
                 <w:szCs w:val="22"/>
               </w:rPr>
-              <w:t>ор PaaS – основные игроки рынка</w:t>
-            </w:r>
+              <w:t xml:space="preserve">ор </w:t>
+            </w:r>
+            <w:proofErr w:type="spellStart"/>
             <w:r>
               <w:rPr>
                 <w:sz w:val="22"/>
                 <w:szCs w:val="22"/>
               </w:rPr>
-              <w:t>, Классификация предложений на рынке PaaS, Основные технологии, и</w:t>
-            </w:r>
+              <w:t>PaaS</w:t>
+            </w:r>
+            <w:proofErr w:type="spellEnd"/>
             <w:r>
               <w:rPr>
                 <w:sz w:val="22"/>
                 <w:szCs w:val="22"/>
               </w:rPr>
-              <w:t>с</w:t>
+              <w:t xml:space="preserve"> – основные игроки рынка</w:t>
             </w:r>
             <w:r>
               <w:rPr>
                 <w:sz w:val="22"/>
                 <w:szCs w:val="22"/>
               </w:rPr>
-              <w:t>пользуемые в PaaS</w:t>
-            </w:r>
+              <w:t xml:space="preserve">, Классификация предложений на рынке </w:t>
+            </w:r>
+            <w:proofErr w:type="spellStart"/>
+            <w:r>
+              <w:rPr>
+                <w:sz w:val="22"/>
+                <w:szCs w:val="22"/>
+              </w:rPr>
+              <w:t>PaaS</w:t>
+            </w:r>
+            <w:proofErr w:type="spellEnd"/>
+            <w:r>
+              <w:rPr>
+                <w:sz w:val="22"/>
+                <w:szCs w:val="22"/>
+              </w:rPr>
+              <w:t>, Основные технологии, и</w:t>
+            </w:r>
+            <w:r>
+              <w:rPr>
+                <w:sz w:val="22"/>
+                <w:szCs w:val="22"/>
+              </w:rPr>
+              <w:t>с</w:t>
+            </w:r>
+            <w:r>
+              <w:rPr>
+                <w:sz w:val="22"/>
+                <w:szCs w:val="22"/>
+              </w:rPr>
+              <w:t xml:space="preserve">пользуемые в </w:t>
+            </w:r>
+            <w:proofErr w:type="spellStart"/>
+            <w:r>
+              <w:rPr>
+                <w:sz w:val="22"/>
+                <w:szCs w:val="22"/>
+              </w:rPr>
+              <w:t>PaaS</w:t>
+            </w:r>
+            <w:proofErr w:type="spellEnd"/>
           </w:p>
         </w:tc>
       </w:tr>
@@ -4732,8 +4961,18 @@
                 <w:sz w:val="22"/>
                 <w:szCs w:val="22"/>
               </w:rPr>
-              <w:t>Р4</w:t>
-            </w:r>
+              <w:t>Р</w:t>
+            </w:r>
+            <w:proofErr w:type="gramStart"/>
+            <w:r>
+              <w:rPr>
+                <w:b/>
+                <w:sz w:val="22"/>
+                <w:szCs w:val="22"/>
+              </w:rPr>
+              <w:t>4</w:t>
+            </w:r>
+            <w:proofErr w:type="gramEnd"/>
           </w:p>
         </w:tc>
         <w:tc>
@@ -4790,36 +5029,102 @@
                 <w:sz w:val="22"/>
                 <w:szCs w:val="22"/>
               </w:rPr>
-              <w:t>Фреймворк Ruby on Rails,</w:t>
-            </w:r>
+              <w:t xml:space="preserve">Фреймворк </w:t>
+            </w:r>
+            <w:proofErr w:type="spellStart"/>
             <w:r>
               <w:rPr>
                 <w:sz w:val="22"/>
                 <w:szCs w:val="22"/>
               </w:rPr>
-              <w:t xml:space="preserve"> Облачный сервис Heroku</w:t>
-            </w:r>
+              <w:t>Ruby</w:t>
+            </w:r>
+            <w:proofErr w:type="spellEnd"/>
             <w:r>
               <w:rPr>
                 <w:sz w:val="22"/>
                 <w:szCs w:val="22"/>
               </w:rPr>
-              <w:t>, Ви</w:t>
-            </w:r>
+              <w:t xml:space="preserve"> </w:t>
+            </w:r>
+            <w:proofErr w:type="spellStart"/>
             <w:r>
               <w:rPr>
                 <w:sz w:val="22"/>
                 <w:szCs w:val="22"/>
               </w:rPr>
-              <w:t>р</w:t>
-            </w:r>
+              <w:t>on</w:t>
+            </w:r>
+            <w:proofErr w:type="spellEnd"/>
             <w:r>
               <w:rPr>
                 <w:sz w:val="22"/>
                 <w:szCs w:val="22"/>
               </w:rPr>
-              <w:t>туальные машины VMware</w:t>
-            </w:r>
+              <w:t xml:space="preserve"> </w:t>
+            </w:r>
+            <w:proofErr w:type="spellStart"/>
+            <w:r>
+              <w:rPr>
+                <w:sz w:val="22"/>
+                <w:szCs w:val="22"/>
+              </w:rPr>
+              <w:t>Rails</w:t>
+            </w:r>
+            <w:proofErr w:type="spellEnd"/>
+            <w:r>
+              <w:rPr>
+                <w:sz w:val="22"/>
+                <w:szCs w:val="22"/>
+              </w:rPr>
+              <w:t>,</w:t>
+            </w:r>
+            <w:r>
+              <w:rPr>
+                <w:sz w:val="22"/>
+                <w:szCs w:val="22"/>
+              </w:rPr>
+              <w:t xml:space="preserve"> Облачный сервис </w:t>
+            </w:r>
+            <w:proofErr w:type="spellStart"/>
+            <w:r>
+              <w:rPr>
+                <w:sz w:val="22"/>
+                <w:szCs w:val="22"/>
+              </w:rPr>
+              <w:t>Heroku</w:t>
+            </w:r>
+            <w:proofErr w:type="spellEnd"/>
+            <w:r>
+              <w:rPr>
+                <w:sz w:val="22"/>
+                <w:szCs w:val="22"/>
+              </w:rPr>
+              <w:t>, Ви</w:t>
+            </w:r>
+            <w:r>
+              <w:rPr>
+                <w:sz w:val="22"/>
+                <w:szCs w:val="22"/>
+              </w:rPr>
+              <w:t>р</w:t>
+            </w:r>
+            <w:r>
+              <w:rPr>
+                <w:sz w:val="22"/>
+                <w:szCs w:val="22"/>
+              </w:rPr>
+              <w:t xml:space="preserve">туальные машины </w:t>
+            </w:r>
+            <w:proofErr w:type="spellStart"/>
+            <w:r>
+              <w:rPr>
+                <w:sz w:val="22"/>
+                <w:szCs w:val="22"/>
+              </w:rPr>
+              <w:t>VMware</w:t>
+            </w:r>
+            <w:proofErr w:type="spellEnd"/>
             <w:r>
               <w:rPr>
                 <w:sz w:val="22"/>
@@ -4899,7 +5204,55 @@
                 <w:sz w:val="22"/>
                 <w:szCs w:val="22"/>
               </w:rPr>
-              <w:t xml:space="preserve">Платформа Google App Engine </w:t>
+              <w:t xml:space="preserve">Платформа </w:t>
+            </w:r>
+            <w:proofErr w:type="spellStart"/>
+            <w:r>
+              <w:rPr>
+                <w:sz w:val="22"/>
+                <w:szCs w:val="22"/>
+              </w:rPr>
+              <w:t>Google</w:t>
+            </w:r>
+            <w:proofErr w:type="spellEnd"/>
+            <w:r>
+              <w:rPr>
+                <w:sz w:val="22"/>
+                <w:szCs w:val="22"/>
+              </w:rPr>
+              <w:t xml:space="preserve"> </w:t>
+            </w:r>
+            <w:proofErr w:type="spellStart"/>
+            <w:r>
+              <w:rPr>
+                <w:sz w:val="22"/>
+                <w:szCs w:val="22"/>
+              </w:rPr>
+              <w:t>App</w:t>
+            </w:r>
+            <w:proofErr w:type="spellEnd"/>
+            <w:r>
+              <w:rPr>
+                <w:sz w:val="22"/>
+                <w:szCs w:val="22"/>
+              </w:rPr>
+              <w:t xml:space="preserve"> </w:t>
+            </w:r>
+            <w:proofErr w:type="spellStart"/>
+            <w:r>
+              <w:rPr>
+                <w:sz w:val="22"/>
+                <w:szCs w:val="22"/>
+              </w:rPr>
+              <w:t>Engine</w:t>
+            </w:r>
+            <w:proofErr w:type="spellEnd"/>
+            <w:r>
+              <w:rPr>
+                <w:sz w:val="22"/>
+                <w:szCs w:val="22"/>
+              </w:rPr>
+              <w:t xml:space="preserve"> </w:t>
             </w:r>
           </w:p>
         </w:tc>
@@ -4927,35 +5280,147 @@
                 <w:sz w:val="22"/>
                 <w:szCs w:val="22"/>
               </w:rPr>
-              <w:t>Платформа Googl</w:t>
-            </w:r>
+              <w:t xml:space="preserve">Платформа </w:t>
+            </w:r>
+            <w:proofErr w:type="spellStart"/>
             <w:r>
               <w:rPr>
                 <w:sz w:val="22"/>
                 <w:szCs w:val="22"/>
               </w:rPr>
-              <w:t>e App Engine – обзор технологии</w:t>
+              <w:t>Googl</w:t>
             </w:r>
             <w:r>
               <w:rPr>
                 <w:sz w:val="22"/>
                 <w:szCs w:val="22"/>
               </w:rPr>
-              <w:t>, Во</w:t>
-            </w:r>
+              <w:t>e</w:t>
+            </w:r>
+            <w:proofErr w:type="spellEnd"/>
             <w:r>
               <w:rPr>
                 <w:sz w:val="22"/>
                 <w:szCs w:val="22"/>
               </w:rPr>
-              <w:t>з</w:t>
-            </w:r>
+              <w:t xml:space="preserve"> </w:t>
+            </w:r>
+            <w:proofErr w:type="spellStart"/>
             <w:r>
               <w:rPr>
                 <w:sz w:val="22"/>
                 <w:szCs w:val="22"/>
               </w:rPr>
-              <w:t>можности разработки в среде Google App Engine, СУБД BigTable и язык запросов GQL</w:t>
+              <w:t>App</w:t>
+            </w:r>
+            <w:proofErr w:type="spellEnd"/>
+            <w:r>
+              <w:rPr>
+                <w:sz w:val="22"/>
+                <w:szCs w:val="22"/>
+              </w:rPr>
+              <w:t xml:space="preserve"> </w:t>
+            </w:r>
+            <w:proofErr w:type="spellStart"/>
+            <w:r>
+              <w:rPr>
+                <w:sz w:val="22"/>
+                <w:szCs w:val="22"/>
+              </w:rPr>
+              <w:t>Engine</w:t>
+            </w:r>
+            <w:proofErr w:type="spellEnd"/>
+            <w:r>
+              <w:rPr>
+                <w:sz w:val="22"/>
+                <w:szCs w:val="22"/>
+              </w:rPr>
+              <w:t xml:space="preserve"> – обзор технологии</w:t>
+            </w:r>
+            <w:r>
+              <w:rPr>
+                <w:sz w:val="22"/>
+                <w:szCs w:val="22"/>
+              </w:rPr>
+              <w:t>, Во</w:t>
+            </w:r>
+            <w:r>
+              <w:rPr>
+                <w:sz w:val="22"/>
+                <w:szCs w:val="22"/>
+              </w:rPr>
+              <w:t>з</w:t>
+            </w:r>
+            <w:r>
+              <w:rPr>
+                <w:sz w:val="22"/>
+                <w:szCs w:val="22"/>
+              </w:rPr>
+              <w:t xml:space="preserve">можности разработки в среде </w:t>
+            </w:r>
+            <w:proofErr w:type="spellStart"/>
+            <w:r>
+              <w:rPr>
+                <w:sz w:val="22"/>
+                <w:szCs w:val="22"/>
+              </w:rPr>
+              <w:t>Google</w:t>
+            </w:r>
+            <w:proofErr w:type="spellEnd"/>
+            <w:r>
+              <w:rPr>
+                <w:sz w:val="22"/>
+                <w:szCs w:val="22"/>
+              </w:rPr>
+              <w:t xml:space="preserve"> </w:t>
+            </w:r>
+            <w:proofErr w:type="spellStart"/>
+            <w:r>
+              <w:rPr>
+                <w:sz w:val="22"/>
+                <w:szCs w:val="22"/>
+              </w:rPr>
+              <w:t>App</w:t>
+            </w:r>
+            <w:proofErr w:type="spellEnd"/>
+            <w:r>
+              <w:rPr>
+                <w:sz w:val="22"/>
+                <w:szCs w:val="22"/>
+              </w:rPr>
+              <w:t xml:space="preserve"> </w:t>
+            </w:r>
+            <w:proofErr w:type="spellStart"/>
+            <w:r>
+              <w:rPr>
+                <w:sz w:val="22"/>
+                <w:szCs w:val="22"/>
+              </w:rPr>
+              <w:t>Engine</w:t>
+            </w:r>
+            <w:proofErr w:type="spellEnd"/>
+            <w:r>
+              <w:rPr>
+                <w:sz w:val="22"/>
+                <w:szCs w:val="22"/>
+              </w:rPr>
+              <w:t xml:space="preserve">, СУБД </w:t>
+            </w:r>
+            <w:proofErr w:type="spellStart"/>
+            <w:r>
+              <w:rPr>
+                <w:sz w:val="22"/>
+                <w:szCs w:val="22"/>
+              </w:rPr>
+              <w:t>BigTable</w:t>
+            </w:r>
+            <w:proofErr w:type="spellEnd"/>
+            <w:r>
+              <w:rPr>
+                <w:sz w:val="22"/>
+                <w:szCs w:val="22"/>
+              </w:rPr>
+              <w:t xml:space="preserve"> и язык запросов GQL</w:t>
             </w:r>
           </w:p>
         </w:tc>
@@ -4991,8 +5456,18 @@
                 <w:sz w:val="22"/>
                 <w:szCs w:val="22"/>
               </w:rPr>
-              <w:t>Р6</w:t>
-            </w:r>
+              <w:t>Р</w:t>
+            </w:r>
+            <w:proofErr w:type="gramStart"/>
+            <w:r>
+              <w:rPr>
+                <w:b/>
+                <w:sz w:val="22"/>
+                <w:szCs w:val="22"/>
+              </w:rPr>
+              <w:t>6</w:t>
+            </w:r>
+            <w:proofErr w:type="gramEnd"/>
           </w:p>
         </w:tc>
         <w:tc>
@@ -5021,8 +5496,33 @@
                 <w:sz w:val="22"/>
                 <w:szCs w:val="22"/>
               </w:rPr>
-              <w:t>Платформа Windows Azure</w:t>
-            </w:r>
+              <w:t xml:space="preserve">Платформа </w:t>
+            </w:r>
+            <w:proofErr w:type="spellStart"/>
+            <w:r>
+              <w:rPr>
+                <w:sz w:val="22"/>
+                <w:szCs w:val="22"/>
+              </w:rPr>
+              <w:t>Windows</w:t>
+            </w:r>
+            <w:proofErr w:type="spellEnd"/>
+            <w:r>
+              <w:rPr>
+                <w:sz w:val="22"/>
+                <w:szCs w:val="22"/>
+              </w:rPr>
+              <w:t xml:space="preserve"> </w:t>
+            </w:r>
+            <w:proofErr w:type="spellStart"/>
+            <w:r>
+              <w:rPr>
+                <w:sz w:val="22"/>
+                <w:szCs w:val="22"/>
+              </w:rPr>
+              <w:t>Azure</w:t>
+            </w:r>
+            <w:proofErr w:type="spellEnd"/>
           </w:p>
         </w:tc>
         <w:tc>
@@ -5050,22 +5550,95 @@
                 <w:sz w:val="22"/>
                 <w:szCs w:val="22"/>
               </w:rPr>
-              <w:t>Платформа Windows Azure – обзор технологии, Проект</w:t>
-            </w:r>
+              <w:t xml:space="preserve">Платформа </w:t>
+            </w:r>
+            <w:proofErr w:type="spellStart"/>
             <w:r>
               <w:rPr>
                 <w:sz w:val="22"/>
                 <w:szCs w:val="22"/>
               </w:rPr>
-              <w:t>и</w:t>
-            </w:r>
+              <w:t>Windows</w:t>
+            </w:r>
+            <w:proofErr w:type="spellEnd"/>
             <w:r>
               <w:rPr>
                 <w:sz w:val="22"/>
                 <w:szCs w:val="22"/>
               </w:rPr>
-              <w:t>рование с использованием .Net в среде Windows Azure</w:t>
-            </w:r>
+              <w:t xml:space="preserve"> </w:t>
+            </w:r>
+            <w:proofErr w:type="spellStart"/>
+            <w:r>
+              <w:rPr>
+                <w:sz w:val="22"/>
+                <w:szCs w:val="22"/>
+              </w:rPr>
+              <w:t>Azure</w:t>
+            </w:r>
+            <w:proofErr w:type="spellEnd"/>
+            <w:r>
+              <w:rPr>
+                <w:sz w:val="22"/>
+                <w:szCs w:val="22"/>
+              </w:rPr>
+              <w:t xml:space="preserve"> – обзор технологии, Проект</w:t>
+            </w:r>
+            <w:r>
+              <w:rPr>
+                <w:sz w:val="22"/>
+                <w:szCs w:val="22"/>
+              </w:rPr>
+              <w:t>и</w:t>
+            </w:r>
+            <w:r>
+              <w:rPr>
+                <w:sz w:val="22"/>
+                <w:szCs w:val="22"/>
+              </w:rPr>
+              <w:t>рование с использованием .</w:t>
+            </w:r>
+            <w:proofErr w:type="spellStart"/>
+            <w:r>
+              <w:rPr>
+                <w:sz w:val="22"/>
+                <w:szCs w:val="22"/>
+              </w:rPr>
+              <w:t>Net</w:t>
+            </w:r>
+            <w:proofErr w:type="spellEnd"/>
+            <w:r>
+              <w:rPr>
+                <w:sz w:val="22"/>
+                <w:szCs w:val="22"/>
+              </w:rPr>
+              <w:t xml:space="preserve"> в среде </w:t>
+            </w:r>
+            <w:proofErr w:type="spellStart"/>
+            <w:r>
+              <w:rPr>
+                <w:sz w:val="22"/>
+                <w:szCs w:val="22"/>
+              </w:rPr>
+              <w:t>Windows</w:t>
+            </w:r>
+            <w:proofErr w:type="spellEnd"/>
+            <w:r>
+              <w:rPr>
+                <w:sz w:val="22"/>
+                <w:szCs w:val="22"/>
+              </w:rPr>
+              <w:t xml:space="preserve"> </w:t>
+            </w:r>
+            <w:proofErr w:type="spellStart"/>
+            <w:r>
+              <w:rPr>
+                <w:sz w:val="22"/>
+                <w:szCs w:val="22"/>
+              </w:rPr>
+              <w:t>Azure</w:t>
+            </w:r>
+            <w:proofErr w:type="spellEnd"/>
           </w:p>
         </w:tc>
       </w:tr>
@@ -5137,7 +5710,7 @@
       <w:r>
         <w:instrText xml:space="preserve"> TC "</w:instrText>
       </w:r>
-      <w:bookmarkStart w:id="6" w:name="_Toc463805977"/>
+      <w:bookmarkStart w:id="7" w:name="_Toc463805977"/>
       <w:r>
         <w:rPr>
           <w:b/>
@@ -5146,7 +5719,7 @@
         </w:rPr>
         <w:instrText>РАСПРЕДЕЛЕНИЕ УЧЕБНОГО ВРЕМЕНИ</w:instrText>
       </w:r>
-      <w:bookmarkEnd w:id="6"/>
+      <w:bookmarkEnd w:id="7"/>
       <w:r>
         <w:instrText xml:space="preserve">" \f C \l "1" </w:instrText>
       </w:r>
@@ -5193,7 +5766,7 @@
         </w:rPr>
         <w:instrText xml:space="preserve"> TC "</w:instrText>
       </w:r>
-      <w:bookmarkStart w:id="7" w:name="_Toc463805978"/>
+      <w:bookmarkStart w:id="8" w:name="_Toc463805978"/>
       <w:r>
         <w:rPr>
           <w:b/>
@@ -5201,7 +5774,7 @@
         </w:rPr>
         <w:instrText>Распределение аудиторной нагрузки и мероприятий самостоятельной работы по разделам дисциплины</w:instrText>
       </w:r>
-      <w:bookmarkEnd w:id="7"/>
+      <w:bookmarkEnd w:id="8"/>
       <w:r>
         <w:rPr>
           <w:b/>
@@ -5333,7 +5906,23 @@
                 <w:sz w:val="16"/>
                 <w:szCs w:val="16"/>
               </w:rPr>
-              <w:t xml:space="preserve">Объем модуля (зач.ед.):        </w:t>
+              <w:t>Объем модуля (</w:t>
+            </w:r>
+            <w:proofErr w:type="spellStart"/>
+            <w:r>
+              <w:rPr>
+                <w:sz w:val="16"/>
+                <w:szCs w:val="16"/>
+              </w:rPr>
+              <w:t>зач.ед</w:t>
+            </w:r>
+            <w:proofErr w:type="spellEnd"/>
+            <w:r>
+              <w:rPr>
+                <w:sz w:val="16"/>
+                <w:szCs w:val="16"/>
+              </w:rPr>
+              <w:t xml:space="preserve">.):        </w:t>
             </w:r>
             <w:r>
               <w:rPr>
@@ -5359,7 +5948,23 @@
                 <w:sz w:val="16"/>
                 <w:szCs w:val="16"/>
               </w:rPr>
-              <w:t>Объем дисциплины (зач.ед.):  3</w:t>
+              <w:t>Объем дисциплины (</w:t>
+            </w:r>
+            <w:proofErr w:type="spellStart"/>
+            <w:r>
+              <w:rPr>
+                <w:sz w:val="16"/>
+                <w:szCs w:val="16"/>
+              </w:rPr>
+              <w:t>зач.ед</w:t>
+            </w:r>
+            <w:proofErr w:type="spellEnd"/>
+            <w:r>
+              <w:rPr>
+                <w:sz w:val="16"/>
+                <w:szCs w:val="16"/>
+              </w:rPr>
+              <w:t>.):  3</w:t>
             </w:r>
           </w:p>
         </w:tc>
@@ -5655,21 +6260,7 @@
                 <w:sz w:val="16"/>
                 <w:szCs w:val="16"/>
               </w:rPr>
-              <w:t>Практические зан</w:t>
-            </w:r>
-            <w:r>
-              <w:rPr>
-                <w:sz w:val="16"/>
-                <w:szCs w:val="16"/>
-              </w:rPr>
-              <w:t>я</w:t>
-            </w:r>
-            <w:r>
-              <w:rPr>
-                <w:sz w:val="16"/>
-                <w:szCs w:val="16"/>
-              </w:rPr>
-              <w:t>тия</w:t>
+              <w:t>Практические занятия</w:t>
             </w:r>
           </w:p>
         </w:tc>
@@ -5783,7 +6374,23 @@
                 <w:sz w:val="16"/>
                 <w:szCs w:val="16"/>
               </w:rPr>
-              <w:t>Выполнение самостоятельных внеаудиторных работ (колич.)</w:t>
+              <w:t>Выполнение самостоятельных внеаудиторных работ (</w:t>
+            </w:r>
+            <w:proofErr w:type="spellStart"/>
+            <w:r>
+              <w:rPr>
+                <w:sz w:val="16"/>
+                <w:szCs w:val="16"/>
+              </w:rPr>
+              <w:t>колич</w:t>
+            </w:r>
+            <w:proofErr w:type="spellEnd"/>
+            <w:r>
+              <w:rPr>
+                <w:sz w:val="16"/>
+                <w:szCs w:val="16"/>
+              </w:rPr>
+              <w:t>.)</w:t>
             </w:r>
           </w:p>
         </w:tc>
@@ -5838,7 +6445,23 @@
                 <w:sz w:val="14"/>
                 <w:szCs w:val="14"/>
               </w:rPr>
-              <w:t>ятиям текущей аттестации (колич.)</w:t>
+              <w:t>ятиям текущей аттестации (</w:t>
+            </w:r>
+            <w:proofErr w:type="spellStart"/>
+            <w:r>
+              <w:rPr>
+                <w:sz w:val="14"/>
+                <w:szCs w:val="14"/>
+              </w:rPr>
+              <w:t>колич</w:t>
+            </w:r>
+            <w:proofErr w:type="spellEnd"/>
+            <w:r>
+              <w:rPr>
+                <w:sz w:val="14"/>
+                <w:szCs w:val="14"/>
+              </w:rPr>
+              <w:t>.)</w:t>
             </w:r>
           </w:p>
         </w:tc>
@@ -5879,8 +6502,17 @@
                 <w:sz w:val="14"/>
                 <w:szCs w:val="14"/>
               </w:rPr>
-              <w:t>ка к</w:t>
-            </w:r>
+              <w:t xml:space="preserve">ка </w:t>
+            </w:r>
+            <w:proofErr w:type="gramStart"/>
+            <w:r>
+              <w:rPr>
+                <w:sz w:val="14"/>
+                <w:szCs w:val="14"/>
+              </w:rPr>
+              <w:t>к</w:t>
+            </w:r>
+            <w:proofErr w:type="gramEnd"/>
           </w:p>
           <w:p>
             <w:pPr>
@@ -6208,12 +6840,53 @@
                 <w:szCs w:val="16"/>
               </w:rPr>
             </w:pPr>
-            <w:r>
-              <w:rPr>
-                <w:sz w:val="16"/>
-                <w:szCs w:val="16"/>
-              </w:rPr>
-              <w:t>Практ., семинар. занятие</w:t>
+            <w:proofErr w:type="spellStart"/>
+            <w:r>
+              <w:rPr>
+                <w:sz w:val="16"/>
+                <w:szCs w:val="16"/>
+              </w:rPr>
+              <w:t>Практ</w:t>
+            </w:r>
+            <w:proofErr w:type="spellEnd"/>
+            <w:r>
+              <w:rPr>
+                <w:sz w:val="16"/>
+                <w:szCs w:val="16"/>
+              </w:rPr>
+              <w:t>., семинар</w:t>
+            </w:r>
+            <w:proofErr w:type="gramStart"/>
+            <w:r>
+              <w:rPr>
+                <w:sz w:val="16"/>
+                <w:szCs w:val="16"/>
+              </w:rPr>
+              <w:t>.</w:t>
+            </w:r>
+            <w:proofErr w:type="gramEnd"/>
+            <w:r>
+              <w:rPr>
+                <w:sz w:val="16"/>
+                <w:szCs w:val="16"/>
+              </w:rPr>
+              <w:t xml:space="preserve"> </w:t>
+            </w:r>
+            <w:proofErr w:type="gramStart"/>
+            <w:r>
+              <w:rPr>
+                <w:sz w:val="16"/>
+                <w:szCs w:val="16"/>
+              </w:rPr>
+              <w:t>з</w:t>
+            </w:r>
+            <w:proofErr w:type="gramEnd"/>
+            <w:r>
+              <w:rPr>
+                <w:sz w:val="16"/>
+                <w:szCs w:val="16"/>
+              </w:rPr>
+              <w:t>анятие</w:t>
             </w:r>
           </w:p>
         </w:tc>
@@ -6269,7 +6942,23 @@
                 <w:sz w:val="16"/>
                 <w:szCs w:val="16"/>
               </w:rPr>
-              <w:t>Н/и семинар, семинар-конфер., коллоквиум (магистратура)</w:t>
+              <w:t>Н/и семинар, семинар-</w:t>
+            </w:r>
+            <w:proofErr w:type="spellStart"/>
+            <w:r>
+              <w:rPr>
+                <w:sz w:val="16"/>
+                <w:szCs w:val="16"/>
+              </w:rPr>
+              <w:t>конфер</w:t>
+            </w:r>
+            <w:proofErr w:type="spellEnd"/>
+            <w:r>
+              <w:rPr>
+                <w:sz w:val="16"/>
+                <w:szCs w:val="16"/>
+              </w:rPr>
+              <w:t>., коллоквиум (магистратура)</w:t>
             </w:r>
           </w:p>
         </w:tc>
@@ -6378,7 +7067,23 @@
                 <w:sz w:val="16"/>
                 <w:szCs w:val="16"/>
               </w:rPr>
-              <w:t>Реферат, эссе, творч. работа*</w:t>
+              <w:t xml:space="preserve">Реферат, эссе, </w:t>
+            </w:r>
+            <w:proofErr w:type="spellStart"/>
+            <w:r>
+              <w:rPr>
+                <w:sz w:val="16"/>
+                <w:szCs w:val="16"/>
+              </w:rPr>
+              <w:t>творч</w:t>
+            </w:r>
+            <w:proofErr w:type="spellEnd"/>
+            <w:r>
+              <w:rPr>
+                <w:sz w:val="16"/>
+                <w:szCs w:val="16"/>
+              </w:rPr>
+              <w:t>. работа*</w:t>
             </w:r>
           </w:p>
         </w:tc>
@@ -6490,7 +7195,23 @@
                 <w:sz w:val="16"/>
                 <w:szCs w:val="16"/>
               </w:rPr>
-              <w:t>Домашняя работа на иностр. языке*</w:t>
+              <w:t xml:space="preserve">Домашняя работа на </w:t>
+            </w:r>
+            <w:proofErr w:type="spellStart"/>
+            <w:r>
+              <w:rPr>
+                <w:sz w:val="16"/>
+                <w:szCs w:val="16"/>
+              </w:rPr>
+              <w:t>иностр</w:t>
+            </w:r>
+            <w:proofErr w:type="spellEnd"/>
+            <w:r>
+              <w:rPr>
+                <w:sz w:val="16"/>
+                <w:szCs w:val="16"/>
+              </w:rPr>
+              <w:t>. языке*</w:t>
             </w:r>
           </w:p>
         </w:tc>
@@ -6518,7 +7239,23 @@
                 <w:sz w:val="16"/>
                 <w:szCs w:val="16"/>
               </w:rPr>
-              <w:t>Перевод инояз. литературы*</w:t>
+              <w:t xml:space="preserve">Перевод </w:t>
+            </w:r>
+            <w:proofErr w:type="spellStart"/>
+            <w:r>
+              <w:rPr>
+                <w:sz w:val="16"/>
+                <w:szCs w:val="16"/>
+              </w:rPr>
+              <w:t>инояз</w:t>
+            </w:r>
+            <w:proofErr w:type="spellEnd"/>
+            <w:r>
+              <w:rPr>
+                <w:sz w:val="16"/>
+                <w:szCs w:val="16"/>
+              </w:rPr>
+              <w:t>. литературы*</w:t>
             </w:r>
           </w:p>
         </w:tc>
@@ -6809,8 +7546,17 @@
                 <w:sz w:val="16"/>
                 <w:szCs w:val="16"/>
               </w:rPr>
-              <w:t>Р1</w:t>
-            </w:r>
+              <w:t>Р</w:t>
+            </w:r>
+            <w:proofErr w:type="gramStart"/>
+            <w:r>
+              <w:rPr>
+                <w:sz w:val="16"/>
+                <w:szCs w:val="16"/>
+              </w:rPr>
+              <w:t>1</w:t>
+            </w:r>
+            <w:proofErr w:type="gramEnd"/>
           </w:p>
         </w:tc>
         <w:tc>
@@ -7584,6 +8330,7 @@
               </w:rPr>
               <w:t>Р</w:t>
             </w:r>
+            <w:proofErr w:type="gramStart"/>
             <w:r>
               <w:rPr>
                 <w:sz w:val="16"/>
@@ -7591,6 +8338,7 @@
               </w:rPr>
               <w:t>2</w:t>
             </w:r>
+            <w:proofErr w:type="gramEnd"/>
           </w:p>
         </w:tc>
         <w:tc>
@@ -7611,22 +8359,17 @@
                 <w:sz w:val="16"/>
                 <w:szCs w:val="16"/>
               </w:rPr>
-              <w:t xml:space="preserve"> «Программное обеспечение как услуга». Основные напра</w:t>
-            </w:r>
-            <w:r>
-              <w:rPr>
-                <w:sz w:val="16"/>
-                <w:szCs w:val="16"/>
-              </w:rPr>
-              <w:t>в</w:t>
-            </w:r>
-            <w:r>
-              <w:rPr>
-                <w:sz w:val="16"/>
-                <w:szCs w:val="16"/>
-              </w:rPr>
-              <w:t>ления развития технологий SaaS</w:t>
-            </w:r>
+              <w:t xml:space="preserve"> «Программное обеспечение как услуга». Основные направления развития технологий </w:t>
+            </w:r>
+            <w:proofErr w:type="spellStart"/>
+            <w:r>
+              <w:rPr>
+                <w:sz w:val="16"/>
+                <w:szCs w:val="16"/>
+              </w:rPr>
+              <w:t>SaaS</w:t>
+            </w:r>
+            <w:proofErr w:type="spellEnd"/>
           </w:p>
         </w:tc>
         <w:tc>
@@ -8369,7 +9112,29 @@
                 <w:sz w:val="16"/>
                 <w:szCs w:val="16"/>
               </w:rPr>
-              <w:t>новные направления развития технологий PaaS. Основы работы с поставщиками облачных пла</w:t>
+              <w:t xml:space="preserve">новные направления развития технологий </w:t>
+            </w:r>
+            <w:proofErr w:type="spellStart"/>
+            <w:r>
+              <w:rPr>
+                <w:rFonts w:ascii="Times New Roman" w:hAnsi="Times New Roman" w:cs="Times New Roman"/>
+                <w:b w:val="0"/>
+                <w:color w:val="auto"/>
+                <w:sz w:val="16"/>
+                <w:szCs w:val="16"/>
+              </w:rPr>
+              <w:t>PaaS</w:t>
+            </w:r>
+            <w:proofErr w:type="spellEnd"/>
+            <w:r>
+              <w:rPr>
+                <w:rFonts w:ascii="Times New Roman" w:hAnsi="Times New Roman" w:cs="Times New Roman"/>
+                <w:b w:val="0"/>
+                <w:color w:val="auto"/>
+                <w:sz w:val="16"/>
+                <w:szCs w:val="16"/>
+              </w:rPr>
+              <w:t>. Основы работы с поставщиками облачных пла</w:t>
             </w:r>
             <w:r>
               <w:rPr>
@@ -9075,6 +9840,7 @@
               </w:rPr>
               <w:t>Р</w:t>
             </w:r>
+            <w:proofErr w:type="gramStart"/>
             <w:r>
               <w:rPr>
                 <w:sz w:val="16"/>
@@ -9082,6 +9848,7 @@
               </w:rPr>
               <w:t>4</w:t>
             </w:r>
+            <w:proofErr w:type="gramEnd"/>
           </w:p>
         </w:tc>
         <w:tc>
@@ -9113,47 +9880,7 @@
                 <w:sz w:val="16"/>
                 <w:szCs w:val="16"/>
               </w:rPr>
-              <w:t>Инструментальные сре</w:t>
-            </w:r>
-            <w:r>
-              <w:rPr>
-                <w:rFonts w:ascii="Times New Roman" w:hAnsi="Times New Roman" w:cs="Times New Roman"/>
-                <w:b w:val="0"/>
-                <w:color w:val="auto"/>
-                <w:sz w:val="16"/>
-                <w:szCs w:val="16"/>
-              </w:rPr>
-              <w:t>д</w:t>
-            </w:r>
-            <w:r>
-              <w:rPr>
-                <w:rFonts w:ascii="Times New Roman" w:hAnsi="Times New Roman" w:cs="Times New Roman"/>
-                <w:b w:val="0"/>
-                <w:color w:val="auto"/>
-                <w:sz w:val="16"/>
-                <w:szCs w:val="16"/>
-              </w:rPr>
-              <w:t>ства разработки, предоставля</w:t>
-            </w:r>
-            <w:r>
-              <w:rPr>
-                <w:rFonts w:ascii="Times New Roman" w:hAnsi="Times New Roman" w:cs="Times New Roman"/>
-                <w:b w:val="0"/>
-                <w:color w:val="auto"/>
-                <w:sz w:val="16"/>
-                <w:szCs w:val="16"/>
-              </w:rPr>
-              <w:t>е</w:t>
-            </w:r>
-            <w:r>
-              <w:rPr>
-                <w:rFonts w:ascii="Times New Roman" w:hAnsi="Times New Roman" w:cs="Times New Roman"/>
-                <w:b w:val="0"/>
-                <w:color w:val="auto"/>
-                <w:sz w:val="16"/>
-                <w:szCs w:val="16"/>
-              </w:rPr>
-              <w:t>мые облачными провайдерами</w:t>
+              <w:t>Инструментальные средства разработки, предоставляемые облачными провайдерами</w:t>
             </w:r>
           </w:p>
         </w:tc>
@@ -9883,7 +10610,73 @@
                 <w:sz w:val="16"/>
                 <w:szCs w:val="16"/>
               </w:rPr>
-              <w:t xml:space="preserve">Платформа Google App Engine </w:t>
+              <w:t xml:space="preserve">Платформа </w:t>
+            </w:r>
+            <w:proofErr w:type="spellStart"/>
+            <w:r>
+              <w:rPr>
+                <w:rFonts w:ascii="Times New Roman" w:hAnsi="Times New Roman" w:cs="Times New Roman"/>
+                <w:b w:val="0"/>
+                <w:color w:val="auto"/>
+                <w:sz w:val="16"/>
+                <w:szCs w:val="16"/>
+              </w:rPr>
+              <w:t>Google</w:t>
+            </w:r>
+            <w:proofErr w:type="spellEnd"/>
+            <w:r>
+              <w:rPr>
+                <w:rFonts w:ascii="Times New Roman" w:hAnsi="Times New Roman" w:cs="Times New Roman"/>
+                <w:b w:val="0"/>
+                <w:color w:val="auto"/>
+                <w:sz w:val="16"/>
+                <w:szCs w:val="16"/>
+              </w:rPr>
+              <w:t xml:space="preserve"> </w:t>
+            </w:r>
+            <w:proofErr w:type="spellStart"/>
+            <w:r>
+              <w:rPr>
+                <w:rFonts w:ascii="Times New Roman" w:hAnsi="Times New Roman" w:cs="Times New Roman"/>
+                <w:b w:val="0"/>
+                <w:color w:val="auto"/>
+                <w:sz w:val="16"/>
+                <w:szCs w:val="16"/>
+              </w:rPr>
+              <w:t>App</w:t>
+            </w:r>
+            <w:proofErr w:type="spellEnd"/>
+            <w:r>
+              <w:rPr>
+                <w:rFonts w:ascii="Times New Roman" w:hAnsi="Times New Roman" w:cs="Times New Roman"/>
+                <w:b w:val="0"/>
+                <w:color w:val="auto"/>
+                <w:sz w:val="16"/>
+                <w:szCs w:val="16"/>
+              </w:rPr>
+              <w:t xml:space="preserve"> </w:t>
+            </w:r>
+            <w:proofErr w:type="spellStart"/>
+            <w:r>
+              <w:rPr>
+                <w:rFonts w:ascii="Times New Roman" w:hAnsi="Times New Roman" w:cs="Times New Roman"/>
+                <w:b w:val="0"/>
+                <w:color w:val="auto"/>
+                <w:sz w:val="16"/>
+                <w:szCs w:val="16"/>
+              </w:rPr>
+              <w:t>Engine</w:t>
+            </w:r>
+            <w:proofErr w:type="spellEnd"/>
+            <w:r>
+              <w:rPr>
+                <w:rFonts w:ascii="Times New Roman" w:hAnsi="Times New Roman" w:cs="Times New Roman"/>
+                <w:b w:val="0"/>
+                <w:color w:val="auto"/>
+                <w:sz w:val="16"/>
+                <w:szCs w:val="16"/>
+              </w:rPr>
+              <w:t xml:space="preserve"> </w:t>
             </w:r>
           </w:p>
         </w:tc>
@@ -10580,8 +11373,17 @@
                 <w:sz w:val="16"/>
                 <w:szCs w:val="16"/>
               </w:rPr>
-              <w:t>Р6</w:t>
-            </w:r>
+              <w:t>Р</w:t>
+            </w:r>
+            <w:proofErr w:type="gramStart"/>
+            <w:r>
+              <w:rPr>
+                <w:sz w:val="16"/>
+                <w:szCs w:val="16"/>
+              </w:rPr>
+              <w:t>6</w:t>
+            </w:r>
+            <w:proofErr w:type="gramEnd"/>
           </w:p>
         </w:tc>
         <w:tc>
@@ -10623,8 +11425,42 @@
                 <w:sz w:val="16"/>
                 <w:szCs w:val="16"/>
               </w:rPr>
-              <w:t>ма Windows Azure</w:t>
-            </w:r>
+              <w:t xml:space="preserve">ма </w:t>
+            </w:r>
+            <w:proofErr w:type="spellStart"/>
+            <w:r>
+              <w:rPr>
+                <w:rFonts w:ascii="Times New Roman" w:hAnsi="Times New Roman" w:cs="Times New Roman"/>
+                <w:b w:val="0"/>
+                <w:color w:val="auto"/>
+                <w:sz w:val="16"/>
+                <w:szCs w:val="16"/>
+              </w:rPr>
+              <w:t>Windows</w:t>
+            </w:r>
+            <w:proofErr w:type="spellEnd"/>
+            <w:r>
+              <w:rPr>
+                <w:rFonts w:ascii="Times New Roman" w:hAnsi="Times New Roman" w:cs="Times New Roman"/>
+                <w:b w:val="0"/>
+                <w:color w:val="auto"/>
+                <w:sz w:val="16"/>
+                <w:szCs w:val="16"/>
+              </w:rPr>
+              <w:t xml:space="preserve"> </w:t>
+            </w:r>
+            <w:proofErr w:type="spellStart"/>
+            <w:r>
+              <w:rPr>
+                <w:rFonts w:ascii="Times New Roman" w:hAnsi="Times New Roman" w:cs="Times New Roman"/>
+                <w:b w:val="0"/>
+                <w:color w:val="auto"/>
+                <w:sz w:val="16"/>
+                <w:szCs w:val="16"/>
+              </w:rPr>
+              <w:t>Azure</w:t>
+            </w:r>
+            <w:proofErr w:type="spellEnd"/>
           </w:p>
         </w:tc>
         <w:tc>
@@ -12787,7 +13623,7 @@
       <w:r>
         <w:instrText xml:space="preserve"> TC "</w:instrText>
       </w:r>
-      <w:bookmarkStart w:id="8" w:name="_Toc463805979"/>
+      <w:bookmarkStart w:id="9" w:name="_Toc463805979"/>
       <w:r>
         <w:rPr>
           <w:b/>
@@ -12796,7 +13632,7 @@
         </w:rPr>
         <w:instrText>ОРГАНИЗАЦИЯ ПРАКТИЧЕСКИХ ЗАНЯТИЙ, САМОСТОЯТЕЛЬНОЙ РАБОТЫ ПО ДИСЦИПЛИНЕ</w:instrText>
       </w:r>
-      <w:bookmarkEnd w:id="8"/>
+      <w:bookmarkEnd w:id="9"/>
       <w:r>
         <w:instrText xml:space="preserve">" \f C \l "1" </w:instrText>
       </w:r>
@@ -12843,7 +13679,7 @@
         </w:rPr>
         <w:instrText xml:space="preserve"> TC "</w:instrText>
       </w:r>
-      <w:bookmarkStart w:id="9" w:name="_Toc463805980"/>
+      <w:bookmarkStart w:id="10" w:name="_Toc463805980"/>
       <w:r>
         <w:rPr>
           <w:b/>
@@ -12851,7 +13687,7 @@
         </w:rPr>
         <w:instrText>Лабораторные работы</w:instrText>
       </w:r>
-      <w:bookmarkEnd w:id="9"/>
+      <w:bookmarkEnd w:id="10"/>
       <w:r>
         <w:rPr>
           <w:b/>
@@ -12910,7 +13746,7 @@
         </w:rPr>
         <w:instrText xml:space="preserve"> TC "</w:instrText>
       </w:r>
-      <w:bookmarkStart w:id="10" w:name="_Toc463805981"/>
+      <w:bookmarkStart w:id="11" w:name="_Toc463805981"/>
       <w:r>
         <w:rPr>
           <w:b/>
@@ -12918,7 +13754,7 @@
         </w:rPr>
         <w:instrText>Практические занятия</w:instrText>
       </w:r>
-      <w:bookmarkEnd w:id="10"/>
+      <w:bookmarkEnd w:id="11"/>
       <w:r>
         <w:rPr>
           <w:b/>
@@ -12993,21 +13829,7 @@
                 <w:b/>
                 <w:bCs/>
               </w:rPr>
-              <w:t>разд</w:t>
-            </w:r>
-            <w:r>
-              <w:rPr>
-                <w:b/>
-                <w:bCs/>
-              </w:rPr>
-              <w:t>е</w:t>
-            </w:r>
-            <w:r>
-              <w:rPr>
-                <w:b/>
-                <w:bCs/>
-              </w:rPr>
-              <w:t xml:space="preserve">ла, </w:t>
+              <w:t xml:space="preserve">раздела, </w:t>
             </w:r>
           </w:p>
           <w:p>
@@ -13108,8 +13930,17 @@
                 <w:b/>
                 <w:bCs/>
               </w:rPr>
-              <w:t>Время на</w:t>
-            </w:r>
+              <w:t xml:space="preserve">Время </w:t>
+            </w:r>
+            <w:proofErr w:type="gramStart"/>
+            <w:r>
+              <w:rPr>
+                <w:b/>
+                <w:bCs/>
+              </w:rPr>
+              <w:t>на</w:t>
+            </w:r>
+            <w:proofErr w:type="gramEnd"/>
           </w:p>
           <w:p>
             <w:pPr>
@@ -13162,8 +13993,13 @@
               <w:jc w:val="center"/>
             </w:pPr>
             <w:r>
-              <w:t>Р1</w:t>
-            </w:r>
+              <w:t>Р</w:t>
+            </w:r>
+            <w:proofErr w:type="gramStart"/>
+            <w:r>
+              <w:t>1</w:t>
+            </w:r>
+            <w:proofErr w:type="gramEnd"/>
           </w:p>
         </w:tc>
         <w:tc>
@@ -13255,8 +14091,13 @@
               <w:jc w:val="center"/>
             </w:pPr>
             <w:r>
-              <w:t>Р2</w:t>
-            </w:r>
+              <w:t>Р</w:t>
+            </w:r>
+            <w:proofErr w:type="gramStart"/>
+            <w:r>
+              <w:t>2</w:t>
+            </w:r>
+            <w:proofErr w:type="gramEnd"/>
           </w:p>
         </w:tc>
         <w:tc>
@@ -13460,8 +14301,13 @@
               <w:jc w:val="center"/>
             </w:pPr>
             <w:r>
-              <w:t>Р4</w:t>
-            </w:r>
+              <w:t>Р</w:t>
+            </w:r>
+            <w:proofErr w:type="gramStart"/>
+            <w:r>
+              <w:t>4</w:t>
+            </w:r>
+            <w:proofErr w:type="gramEnd"/>
           </w:p>
         </w:tc>
         <w:tc>
@@ -13648,8 +14494,13 @@
               <w:jc w:val="center"/>
             </w:pPr>
             <w:r>
-              <w:t>Р6</w:t>
-            </w:r>
+              <w:t>Р</w:t>
+            </w:r>
+            <w:proofErr w:type="gramStart"/>
+            <w:r>
+              <w:t>6</w:t>
+            </w:r>
+            <w:proofErr w:type="gramEnd"/>
           </w:p>
         </w:tc>
         <w:tc>
@@ -13827,7 +14678,7 @@
         </w:rPr>
         <w:instrText xml:space="preserve"> TC "</w:instrText>
       </w:r>
-      <w:bookmarkStart w:id="11" w:name="_Toc463805982"/>
+      <w:bookmarkStart w:id="12" w:name="_Toc463805982"/>
       <w:r>
         <w:rPr>
           <w:b/>
@@ -13835,7 +14686,7 @@
         </w:rPr>
         <w:instrText>Примерная тематика самостоятельной работы</w:instrText>
       </w:r>
-      <w:bookmarkEnd w:id="11"/>
+      <w:bookmarkEnd w:id="12"/>
       <w:r>
         <w:rPr>
           <w:b/>
@@ -14173,7 +15024,15 @@
         <w:jc w:val="both"/>
       </w:pPr>
       <w:r>
-        <w:t>Основы работы с поставщиками облачных плат-форм</w:t>
+        <w:t xml:space="preserve">Основы работы с поставщиками </w:t>
+      </w:r>
+      <w:proofErr w:type="gramStart"/>
+      <w:r>
+        <w:t>облачных</w:t>
+      </w:r>
+      <w:proofErr w:type="gramEnd"/>
+      <w:r>
+        <w:t xml:space="preserve"> плат-форм</w:t>
       </w:r>
       <w:r>
         <w:t>.</w:t>
@@ -14259,7 +15118,7 @@
       <w:r>
         <w:instrText xml:space="preserve"> TC "</w:instrText>
       </w:r>
-      <w:bookmarkStart w:id="12" w:name="_Toc463805983"/>
+      <w:bookmarkStart w:id="13" w:name="_Toc463805983"/>
       <w:r>
         <w:rPr>
           <w:b/>
@@ -14268,7 +15127,7 @@
         </w:rPr>
         <w:instrText>СООТНОШЕНИЕ РАЗДЕЛОВ, тем ДИСЦИПЛИНЫ И ПРИМЕНЯЕМЫХ ТЕХНОЛОГИЙ ОБУЧЕНИЯ</w:instrText>
       </w:r>
-      <w:bookmarkEnd w:id="12"/>
+      <w:bookmarkEnd w:id="13"/>
       <w:r>
         <w:instrText xml:space="preserve">" \f C \l "1" </w:instrText>
       </w:r>
@@ -14471,21 +15330,7 @@
                 <w:sz w:val="22"/>
                 <w:szCs w:val="22"/>
               </w:rPr>
-              <w:t>Проектная раб</w:t>
-            </w:r>
-            <w:r>
-              <w:rPr>
-                <w:sz w:val="22"/>
-                <w:szCs w:val="22"/>
-              </w:rPr>
-              <w:t>о</w:t>
-            </w:r>
-            <w:r>
-              <w:rPr>
-                <w:sz w:val="22"/>
-                <w:szCs w:val="22"/>
-              </w:rPr>
-              <w:t>та</w:t>
+              <w:t>Проектная работа</w:t>
             </w:r>
           </w:p>
         </w:tc>
@@ -14723,13 +15568,7 @@
               <w:jc w:val="center"/>
             </w:pPr>
             <w:r>
-              <w:t>Виртуальные практикумы и тренаж</w:t>
-            </w:r>
-            <w:r>
-              <w:t>е</w:t>
-            </w:r>
-            <w:r>
-              <w:t>ры</w:t>
+              <w:t>Виртуальные практикумы и тренажеры</w:t>
             </w:r>
           </w:p>
         </w:tc>
@@ -14752,40 +15591,35 @@
               <w:ind w:left="34" w:right="-8"/>
               <w:jc w:val="center"/>
             </w:pPr>
+            <w:proofErr w:type="spellStart"/>
             <w:r>
               <w:rPr>
                 <w:sz w:val="22"/>
                 <w:szCs w:val="22"/>
               </w:rPr>
-              <w:t>Вебинары  и в</w:t>
-            </w:r>
+              <w:t>Вебинары</w:t>
+            </w:r>
+            <w:proofErr w:type="spellEnd"/>
             <w:r>
               <w:rPr>
                 <w:sz w:val="22"/>
                 <w:szCs w:val="22"/>
               </w:rPr>
-              <w:t>и</w:t>
+              <w:t xml:space="preserve">  и в</w:t>
             </w:r>
             <w:r>
               <w:rPr>
                 <w:sz w:val="22"/>
                 <w:szCs w:val="22"/>
               </w:rPr>
-              <w:t>деоконф</w:t>
+              <w:t>и</w:t>
             </w:r>
             <w:r>
               <w:rPr>
                 <w:sz w:val="22"/>
                 <w:szCs w:val="22"/>
               </w:rPr>
-              <w:t>е</w:t>
-            </w:r>
-            <w:r>
-              <w:rPr>
-                <w:sz w:val="22"/>
-                <w:szCs w:val="22"/>
-              </w:rPr>
-              <w:t>ренции</w:t>
+              <w:t>деоконференции</w:t>
             </w:r>
           </w:p>
         </w:tc>
@@ -14838,21 +15672,7 @@
                 <w:sz w:val="22"/>
                 <w:szCs w:val="22"/>
               </w:rPr>
-              <w:t>мин</w:t>
-            </w:r>
-            <w:r>
-              <w:rPr>
-                <w:sz w:val="22"/>
-                <w:szCs w:val="22"/>
-              </w:rPr>
-              <w:t>а</w:t>
-            </w:r>
-            <w:r>
-              <w:rPr>
-                <w:sz w:val="22"/>
-                <w:szCs w:val="22"/>
-              </w:rPr>
-              <w:t>ры</w:t>
+              <w:t>минары</w:t>
             </w:r>
           </w:p>
         </w:tc>
@@ -14955,6 +15775,7 @@
               </w:rPr>
               <w:t>Р</w:t>
             </w:r>
+            <w:proofErr w:type="gramStart"/>
             <w:r>
               <w:rPr>
                 <w:bCs/>
@@ -14962,6 +15783,7 @@
               </w:rPr>
               <w:t>1</w:t>
             </w:r>
+            <w:proofErr w:type="gramEnd"/>
           </w:p>
         </w:tc>
         <w:tc>
@@ -15292,6 +16114,7 @@
               </w:rPr>
               <w:t>Р</w:t>
             </w:r>
+            <w:proofErr w:type="gramStart"/>
             <w:r>
               <w:rPr>
                 <w:bCs/>
@@ -15299,6 +16122,7 @@
               </w:rPr>
               <w:t>2</w:t>
             </w:r>
+            <w:proofErr w:type="gramEnd"/>
           </w:p>
         </w:tc>
         <w:tc>
@@ -15939,8 +16763,17 @@
                 <w:bCs/>
                 <w:iCs/>
               </w:rPr>
-              <w:t>Р4</w:t>
-            </w:r>
+              <w:t>Р</w:t>
+            </w:r>
+            <w:proofErr w:type="gramStart"/>
+            <w:r>
+              <w:rPr>
+                <w:bCs/>
+                <w:iCs/>
+              </w:rPr>
+              <w:t>4</w:t>
+            </w:r>
+            <w:proofErr w:type="gramEnd"/>
           </w:p>
         </w:tc>
         <w:tc>
@@ -16590,8 +17423,17 @@
                 <w:bCs/>
                 <w:iCs/>
               </w:rPr>
-              <w:t>Р6</w:t>
-            </w:r>
+              <w:t>Р</w:t>
+            </w:r>
+            <w:proofErr w:type="gramStart"/>
+            <w:r>
+              <w:rPr>
+                <w:bCs/>
+                <w:iCs/>
+              </w:rPr>
+              <w:t>6</w:t>
+            </w:r>
+            <w:proofErr w:type="gramEnd"/>
           </w:p>
         </w:tc>
         <w:tc>
@@ -16917,8 +17759,17 @@
                 <w:bCs/>
                 <w:iCs/>
               </w:rPr>
-              <w:t>Р7</w:t>
-            </w:r>
+              <w:t>Р</w:t>
+            </w:r>
+            <w:proofErr w:type="gramStart"/>
+            <w:r>
+              <w:rPr>
+                <w:bCs/>
+                <w:iCs/>
+              </w:rPr>
+              <w:t>7</w:t>
+            </w:r>
+            <w:proofErr w:type="gramEnd"/>
           </w:p>
         </w:tc>
         <w:tc>
@@ -17263,7 +18114,7 @@
       <w:r>
         <w:instrText xml:space="preserve"> TC "</w:instrText>
       </w:r>
-      <w:bookmarkStart w:id="13" w:name="_Toc463805984"/>
+      <w:bookmarkStart w:id="14" w:name="_Toc463805984"/>
       <w:r>
         <w:rPr>
           <w:b/>
@@ -17272,7 +18123,7 @@
         </w:rPr>
         <w:instrText>ПРОЦЕДУРЫ КОНТРОЛЯ И ОЦЕНИВАНИЯ РЕЗУЛЬТАТОВ ОБУЧЕНИЯ (Приложение 1)</w:instrText>
       </w:r>
-      <w:bookmarkEnd w:id="13"/>
+      <w:bookmarkEnd w:id="14"/>
       <w:r>
         <w:instrText xml:space="preserve">" \f C \l "1" </w:instrText>
       </w:r>
@@ -17336,7 +18187,7 @@
       <w:r>
         <w:instrText xml:space="preserve"> TC "</w:instrText>
       </w:r>
-      <w:bookmarkStart w:id="14" w:name="_Toc463805985"/>
+      <w:bookmarkStart w:id="15" w:name="_Toc463805985"/>
       <w:r>
         <w:rPr>
           <w:b/>
@@ -17345,7 +18196,7 @@
         </w:rPr>
         <w:instrText>ПРОЦЕДУРЫ ОЦЕНИВАНИЯ РЕЗУЛЬТАТОВ ОБУЧЕНИЯ В РАМКАХ НЕЗАВИСИМОГО ТЕСТОВОГО КОНТРОЛЯ (Приложение 2)</w:instrText>
       </w:r>
-      <w:bookmarkEnd w:id="14"/>
+      <w:bookmarkEnd w:id="15"/>
       <w:r>
         <w:instrText xml:space="preserve">" \f C \l "1" </w:instrText>
       </w:r>
@@ -17409,7 +18260,7 @@
       <w:r>
         <w:instrText xml:space="preserve"> TC "</w:instrText>
       </w:r>
-      <w:bookmarkStart w:id="15" w:name="_Toc463805986"/>
+      <w:bookmarkStart w:id="16" w:name="_Toc463805986"/>
       <w:r>
         <w:rPr>
           <w:b/>
@@ -17418,7 +18269,7 @@
         </w:rPr>
         <w:instrText>ФОНД ОЦЕНОЧНЫХ СРЕДСТВ ДЛЯ ПРОВЕДЕНИЯ ТЕКУЩЕЙ И ПРОМЕЖУТОЧНОЙ АТТЕСТАЦИИ ПО ДИСЦИПЛИНЕ (Приложение 3)</w:instrText>
       </w:r>
-      <w:bookmarkEnd w:id="15"/>
+      <w:bookmarkEnd w:id="16"/>
       <w:r>
         <w:instrText xml:space="preserve">" \f C \l "1" </w:instrText>
       </w:r>
@@ -17482,7 +18333,7 @@
       <w:r>
         <w:instrText xml:space="preserve"> TC "</w:instrText>
       </w:r>
-      <w:bookmarkStart w:id="16" w:name="_Toc463805987"/>
+      <w:bookmarkStart w:id="17" w:name="_Toc463805987"/>
       <w:r>
         <w:rPr>
           <w:b/>
@@ -17491,7 +18342,7 @@
         </w:rPr>
         <w:instrText>УЧЕБНО-МЕТОДИЧЕСКОЕ И ИНФОРМАЦИОННОЕ ОБЕСПЕЧЕНИЕ дисциплины</w:instrText>
       </w:r>
-      <w:bookmarkEnd w:id="16"/>
+      <w:bookmarkEnd w:id="17"/>
       <w:r>
         <w:instrText xml:space="preserve">" \f C \l "1" </w:instrText>
       </w:r>
@@ -17538,7 +18389,7 @@
         </w:rPr>
         <w:instrText xml:space="preserve"> TC "</w:instrText>
       </w:r>
-      <w:bookmarkStart w:id="17" w:name="_Toc463805988"/>
+      <w:bookmarkStart w:id="18" w:name="_Toc463805988"/>
       <w:r>
         <w:rPr>
           <w:b/>
@@ -17546,7 +18397,7 @@
         </w:rPr>
         <w:instrText>Рекомендуемая литература</w:instrText>
       </w:r>
-      <w:bookmarkEnd w:id="17"/>
+      <w:bookmarkEnd w:id="18"/>
       <w:r>
         <w:rPr>
           <w:b/>
@@ -17579,8 +18430,21 @@
         <w:spacing w:line="360" w:lineRule="auto"/>
         <w:jc w:val="both"/>
       </w:pPr>
-      <w:r>
-        <w:t>Клементьев И. П. Введение  в  облачные  вычисления / И. П. Клементьев, В.А. Уст</w:t>
+      <w:proofErr w:type="spellStart"/>
+      <w:r>
+        <w:t>Клементьев</w:t>
+      </w:r>
+      <w:proofErr w:type="spellEnd"/>
+      <w:r>
+        <w:t xml:space="preserve"> И. П. Введение  в  облачные  вычисления / И. П. </w:t>
+      </w:r>
+      <w:proofErr w:type="spellStart"/>
+      <w:r>
+        <w:t>Клементьев</w:t>
+      </w:r>
+      <w:proofErr w:type="spellEnd"/>
+      <w:r>
+        <w:t>, В.А. Уст</w:t>
       </w:r>
       <w:r>
         <w:t>и</w:t>
@@ -17599,14 +18463,21 @@
         <w:spacing w:line="360" w:lineRule="auto"/>
         <w:jc w:val="both"/>
       </w:pPr>
-      <w:r>
-        <w:t>Зиангирова Л. Ф. Технологии  облачных  вычислений. / Л. Ф. Зиангирова – Саратов: В</w:t>
-      </w:r>
-      <w:r>
-        <w:t>у</w:t>
-      </w:r>
-      <w:r>
-        <w:t>зовское образование, 2016. - 300 c.</w:t>
+      <w:proofErr w:type="spellStart"/>
+      <w:r>
+        <w:t>Зиангирова</w:t>
+      </w:r>
+      <w:proofErr w:type="spellEnd"/>
+      <w:r>
+        <w:t xml:space="preserve"> Л. Ф. Технологии  облачных  вычислений. / Л. Ф. </w:t>
+      </w:r>
+      <w:proofErr w:type="spellStart"/>
+      <w:r>
+        <w:t>Зиангирова</w:t>
+      </w:r>
+      <w:proofErr w:type="spellEnd"/>
+      <w:r>
+        <w:t xml:space="preserve"> – Саратов: Вузовское образование, 2016. - 300 c.</w:t>
       </w:r>
     </w:p>
     <w:p>
@@ -17619,14 +18490,27 @@
         <w:spacing w:line="360" w:lineRule="auto"/>
         <w:jc w:val="both"/>
       </w:pPr>
-      <w:r>
-        <w:t>Карр Николас. Великий переход: что готовит революция облачных технологий / Н</w:t>
+      <w:proofErr w:type="spellStart"/>
+      <w:r>
+        <w:t>Карр</w:t>
+      </w:r>
+      <w:proofErr w:type="spellEnd"/>
+      <w:r>
+        <w:t xml:space="preserve"> Николас. Великий переход: что готовит революция облачных технологий / Н</w:t>
       </w:r>
       <w:r>
         <w:t>и</w:t>
       </w:r>
       <w:r>
-        <w:t>колас Карр – Москва: Манн, Иванов и  Фербер, 2014. - 251 c.</w:t>
+        <w:t xml:space="preserve">колас </w:t>
+      </w:r>
+      <w:proofErr w:type="spellStart"/>
+      <w:r>
+        <w:t>Карр</w:t>
+      </w:r>
+      <w:proofErr w:type="spellEnd"/>
+      <w:r>
+        <w:t xml:space="preserve"> – Москва: Манн, Иванов и  Фербер, 2014. - 251 c.</w:t>
       </w:r>
     </w:p>
     <w:p>
@@ -17664,7 +18548,7 @@
         </w:rPr>
         <w:instrText xml:space="preserve"> TC "</w:instrText>
       </w:r>
-      <w:bookmarkStart w:id="18" w:name="_Toc463805989"/>
+      <w:bookmarkStart w:id="19" w:name="_Toc463805989"/>
       <w:r>
         <w:rPr>
           <w:b/>
@@ -17672,7 +18556,7 @@
         </w:rPr>
         <w:instrText>Методические разработки</w:instrText>
       </w:r>
-      <w:bookmarkEnd w:id="18"/>
+      <w:bookmarkEnd w:id="19"/>
       <w:r>
         <w:rPr>
           <w:b/>
@@ -17701,7 +18585,7 @@
         </w:rPr>
         <w:instrText xml:space="preserve"> TC "</w:instrText>
       </w:r>
-      <w:bookmarkStart w:id="19" w:name="_Toc463805990"/>
+      <w:bookmarkStart w:id="20" w:name="_Toc463805990"/>
       <w:r>
         <w:rPr>
           <w:b/>
@@ -17709,7 +18593,7 @@
         </w:rPr>
         <w:instrText>Методические разработки</w:instrText>
       </w:r>
-      <w:bookmarkEnd w:id="19"/>
+      <w:bookmarkEnd w:id="20"/>
       <w:r>
         <w:rPr>
           <w:b/>
@@ -17769,7 +18653,7 @@
         </w:rPr>
         <w:instrText xml:space="preserve"> TC "</w:instrText>
       </w:r>
-      <w:bookmarkStart w:id="20" w:name="_Toc463805991"/>
+      <w:bookmarkStart w:id="21" w:name="_Toc463805991"/>
       <w:r>
         <w:rPr>
           <w:b/>
@@ -17777,7 +18661,7 @@
         </w:rPr>
         <w:instrText>Программное обеспечение</w:instrText>
       </w:r>
-      <w:bookmarkEnd w:id="20"/>
+      <w:bookmarkEnd w:id="21"/>
       <w:r>
         <w:rPr>
           <w:b/>
@@ -17820,11 +18704,19 @@
         <w:spacing w:line="360" w:lineRule="auto"/>
         <w:jc w:val="both"/>
       </w:pPr>
+      <w:proofErr w:type="spellStart"/>
       <w:r>
         <w:rPr>
           <w:lang w:val="en-US"/>
         </w:rPr>
-        <w:t>Git for Windows</w:t>
+        <w:t>Git</w:t>
+      </w:r>
+      <w:proofErr w:type="spellEnd"/>
+      <w:r>
+        <w:rPr>
+          <w:lang w:val="en-US"/>
+        </w:rPr>
+        <w:t xml:space="preserve"> for Windows</w:t>
       </w:r>
     </w:p>
     <w:p>
@@ -17871,12 +18763,28 @@
         <w:spacing w:line="360" w:lineRule="auto"/>
         <w:jc w:val="both"/>
       </w:pPr>
+      <w:proofErr w:type="spellStart"/>
       <w:r>
         <w:rPr>
           <w:lang w:val="en-US"/>
         </w:rPr>
-        <w:t>Heroku Toolbelt</w:t>
-      </w:r>
+        <w:t>Heroku</w:t>
+      </w:r>
+      <w:proofErr w:type="spellEnd"/>
+      <w:r>
+        <w:rPr>
+          <w:lang w:val="en-US"/>
+        </w:rPr>
+        <w:t xml:space="preserve"> </w:t>
+      </w:r>
+      <w:proofErr w:type="spellStart"/>
+      <w:r>
+        <w:rPr>
+          <w:lang w:val="en-US"/>
+        </w:rPr>
+        <w:t>Toolbelt</w:t>
+      </w:r>
+      <w:proofErr w:type="spellEnd"/>
     </w:p>
     <w:p>
       <w:pPr>
@@ -17929,29 +18837,15 @@
         </w:rPr>
         <w:instrText xml:space="preserve"> TC "</w:instrText>
       </w:r>
-      <w:bookmarkStart w:id="21" w:name="_Toc463805992"/>
+      <w:bookmarkStart w:id="22" w:name="_Toc463805992"/>
       <w:r>
         <w:rPr>
           <w:b/>
           <w:iCs/>
         </w:rPr>
-        <w:instrText>Б</w:instrText>
-      </w:r>
-      <w:r>
-        <w:rPr>
-          <w:b/>
-          <w:iCs/>
-        </w:rPr>
-        <w:instrText>а</w:instrText>
-      </w:r>
-      <w:r>
-        <w:rPr>
-          <w:b/>
-          <w:iCs/>
-        </w:rPr>
-        <w:instrText>зы данных, информационно-справочные и поисковые системы</w:instrText>
-      </w:r>
-      <w:bookmarkEnd w:id="21"/>
+        <w:instrText>Базы данных, информационно-справочные и поисковые системы</w:instrText>
+      </w:r>
+      <w:bookmarkEnd w:id="22"/>
       <w:r>
         <w:rPr>
           <w:b/>
@@ -18063,29 +18957,15 @@
         </w:rPr>
         <w:instrText xml:space="preserve"> TC "</w:instrText>
       </w:r>
-      <w:bookmarkStart w:id="22" w:name="_Toc463805993"/>
+      <w:bookmarkStart w:id="23" w:name="_Toc463805993"/>
       <w:r>
         <w:rPr>
           <w:b/>
           <w:iCs/>
         </w:rPr>
-        <w:instrText>Электронные образовател</w:instrText>
-      </w:r>
-      <w:r>
-        <w:rPr>
-          <w:b/>
-          <w:iCs/>
-        </w:rPr>
-        <w:instrText>ь</w:instrText>
-      </w:r>
-      <w:r>
-        <w:rPr>
-          <w:b/>
-          <w:iCs/>
-        </w:rPr>
-        <w:instrText>ные ресурсы</w:instrText>
-      </w:r>
-      <w:bookmarkEnd w:id="22"/>
+        <w:instrText>Электронные образовательные ресурсы</w:instrText>
+      </w:r>
+      <w:bookmarkEnd w:id="23"/>
       <w:r>
         <w:rPr>
           <w:b/>
@@ -18163,7 +19043,7 @@
       <w:r>
         <w:instrText xml:space="preserve"> TC "</w:instrText>
       </w:r>
-      <w:bookmarkStart w:id="23" w:name="_Toc463805994"/>
+      <w:bookmarkStart w:id="24" w:name="_Toc463805994"/>
       <w:r>
         <w:rPr>
           <w:b/>
@@ -18172,7 +19052,7 @@
         </w:rPr>
         <w:instrText>мАТЕРИАЛЬНО-ТЕХНИЧЕСКОЕ ОБЕСПЕЧЕНИЕ ДИСЦИПЛИНЫ</w:instrText>
       </w:r>
-      <w:bookmarkEnd w:id="23"/>
+      <w:bookmarkEnd w:id="24"/>
       <w:r>
         <w:instrText xml:space="preserve">" \f C \l "1" </w:instrText>
       </w:r>
@@ -18198,19 +19078,7 @@
         <w:rPr>
           <w:b/>
         </w:rPr>
-        <w:t>Сведения об оснащенности дисциплины специализированным и лабораторным обор</w:t>
-      </w:r>
-      <w:r>
-        <w:rPr>
-          <w:b/>
-        </w:rPr>
-        <w:t>у</w:t>
-      </w:r>
-      <w:r>
-        <w:rPr>
-          <w:b/>
-        </w:rPr>
-        <w:t xml:space="preserve">дованием </w:t>
+        <w:t xml:space="preserve">Сведения об оснащенности дисциплины специализированным и лабораторным оборудованием </w:t>
       </w:r>
     </w:p>
     <w:p>
@@ -18286,14 +19154,14 @@
       <w:r>
         <w:instrText xml:space="preserve"> TC "</w:instrText>
       </w:r>
-      <w:bookmarkStart w:id="24" w:name="_Toc463805995"/>
+      <w:bookmarkStart w:id="25" w:name="_Toc463805995"/>
       <w:r>
         <w:rPr>
           <w:b/>
         </w:rPr>
         <w:instrText>ПРИЛОЖЕНИЕ 1</w:instrText>
       </w:r>
-      <w:bookmarkEnd w:id="24"/>
+      <w:bookmarkEnd w:id="25"/>
       <w:r>
         <w:instrText xml:space="preserve">" \f C \l "1" </w:instrText>
       </w:r>
@@ -19533,8 +20401,16 @@
               <w:rPr>
                 <w:b/>
               </w:rPr>
-              <w:t>Промежуточная аттестация по практическим/семинарским занятиям–</w:t>
-            </w:r>
+              <w:t>Промежуточная аттестация по практическим/семинарским занятия</w:t>
+            </w:r>
+            <w:proofErr w:type="gramStart"/>
+            <w:r>
+              <w:rPr>
+                <w:b/>
+              </w:rPr>
+              <w:t>м–</w:t>
+            </w:r>
+            <w:proofErr w:type="gramEnd"/>
             <w:r>
               <w:rPr>
                 <w:b/>
@@ -19850,14 +20726,14 @@
       <w:r>
         <w:instrText xml:space="preserve"> TC "</w:instrText>
       </w:r>
-      <w:bookmarkStart w:id="25" w:name="_Toc463805996"/>
+      <w:bookmarkStart w:id="26" w:name="_Toc463805996"/>
       <w:r>
         <w:rPr>
           <w:b/>
         </w:rPr>
         <w:instrText>ПРИЛОЖЕНИЕ 2</w:instrText>
       </w:r>
-      <w:bookmarkEnd w:id="25"/>
+      <w:bookmarkEnd w:id="26"/>
       <w:r>
         <w:instrText xml:space="preserve">" \f C \l "1" </w:instrText>
       </w:r>
@@ -19895,7 +20771,15 @@
         <w:jc w:val="both"/>
       </w:pPr>
       <w:r>
-        <w:t>В связи с отсутствием Дисциплины и ее аналогов, по которым возможно тестирование, на сайтах ФЭПО, Интернет-тренажеры и портале СМУДС УрФУ, тестирование в рамках НТК не проводится.</w:t>
+        <w:t xml:space="preserve">В связи с отсутствием Дисциплины и ее аналогов, по которым возможно тестирование, на сайтах ФЭПО, </w:t>
+      </w:r>
+      <w:proofErr w:type="gramStart"/>
+      <w:r>
+        <w:t>Интернет-тренажеры</w:t>
+      </w:r>
+      <w:proofErr w:type="gramEnd"/>
+      <w:r>
+        <w:t xml:space="preserve"> и портале СМУДС УрФУ, тестирование в рамках НТК не проводится.</w:t>
       </w:r>
     </w:p>
     <w:p>
@@ -19931,14 +20815,14 @@
       <w:r>
         <w:instrText xml:space="preserve"> TC "</w:instrText>
       </w:r>
-      <w:bookmarkStart w:id="26" w:name="_Toc463805997"/>
+      <w:bookmarkStart w:id="27" w:name="_Toc463805997"/>
       <w:r>
         <w:rPr>
           <w:b/>
         </w:rPr>
         <w:instrText>ПРИЛОЖЕНИЕ 3</w:instrText>
       </w:r>
-      <w:bookmarkEnd w:id="26"/>
+      <w:bookmarkEnd w:id="27"/>
       <w:r>
         <w:instrText xml:space="preserve">" \f C \l "1" </w:instrText>
       </w:r>
@@ -19989,7 +20873,15 @@
         <w:jc w:val="both"/>
       </w:pPr>
       <w:r>
-        <w:t xml:space="preserve">Фонд оценочных средств предназначен для оценки: </w:t>
+        <w:t>Фонд оценочных сре</w:t>
+      </w:r>
+      <w:proofErr w:type="gramStart"/>
+      <w:r>
+        <w:t>дств пр</w:t>
+      </w:r>
+      <w:proofErr w:type="gramEnd"/>
+      <w:r>
+        <w:t xml:space="preserve">едназначен для оценки: </w:t>
       </w:r>
     </w:p>
     <w:p>
@@ -20084,23 +20976,7 @@
           <w:sz w:val="24"/>
           <w:szCs w:val="24"/>
         </w:rPr>
-        <w:t>, соответствующих этапу изучения дисциплины, в условиях применения БРС оценивается с использованием критериев и шкалы оценок, у</w:t>
-      </w:r>
-      <w:r>
-        <w:rPr>
-          <w:color w:val="auto"/>
-          <w:sz w:val="24"/>
-          <w:szCs w:val="24"/>
-        </w:rPr>
-        <w:t>т</w:t>
-      </w:r>
-      <w:r>
-        <w:rPr>
-          <w:color w:val="auto"/>
-          <w:sz w:val="24"/>
-          <w:szCs w:val="24"/>
-        </w:rPr>
-        <w:t xml:space="preserve">вержденных УМС ММИ*:  </w:t>
+        <w:t xml:space="preserve">, соответствующих этапу изучения дисциплины, в условиях применения БРС оценивается с использованием критериев и шкалы оценок, утвержденных УМС ММИ*:  </w:t>
       </w:r>
     </w:p>
     <w:tbl>
@@ -20217,7 +21093,7 @@
                 <v:shape id="_x0000_i1025" type="#_x0000_t75" style="width:27.75pt;height:22.5pt" o:ole="">
                   <v:imagedata r:id="rId6" o:title=""/>
                 </v:shape>
-                <o:OLEObject Type="Embed" ProgID="Equation.3" ShapeID="_x0000_i1025" DrawAspect="Content" ObjectID="_1543753171" r:id="rId7"/>
+                <o:OLEObject Type="Embed" ProgID="Equation.3" ShapeID="_x0000_i1025" DrawAspect="Content" ObjectID="_1543753440" r:id="rId7"/>
               </w:object>
             </w:r>
             <w:r>
@@ -20578,17 +21454,11 @@
           <v:shape id="_x0000_i1026" type="#_x0000_t75" style="width:27pt;height:20.25pt" o:ole="">
             <v:imagedata r:id="rId9" o:title=""/>
           </v:shape>
-          <o:OLEObject Type="Embed" ProgID="Equation.3" ShapeID="_x0000_i1026" DrawAspect="Content" ObjectID="_1543753172" r:id="rId10"/>
+          <o:OLEObject Type="Embed" ProgID="Equation.3" ShapeID="_x0000_i1026" DrawAspect="Content" ObjectID="_1543753441" r:id="rId10"/>
         </w:object>
       </w:r>
       <w:r>
-        <w:t>. Используемый набор КОМ имеет следующую характ</w:t>
-      </w:r>
-      <w:r>
-        <w:t>е</w:t>
-      </w:r>
-      <w:r>
-        <w:t>ристику:</w:t>
+        <w:t>. Используемый набор КОМ имеет следующую характеристику:</w:t>
       </w:r>
       <w:r>
         <w:t xml:space="preserve"> </w:t>
@@ -20662,13 +21532,7 @@
               <w:jc w:val="center"/>
             </w:pPr>
             <w:r>
-              <w:t>Знач</w:t>
-            </w:r>
-            <w:r>
-              <w:t>и</w:t>
-            </w:r>
-            <w:r>
-              <w:t>мость КОМ</w:t>
+              <w:t>Значимость КОМ</w:t>
             </w:r>
           </w:p>
         </w:tc>
@@ -21080,8 +21944,6 @@
               </w:rPr>
               <w:t>Комплект из 4</w:t>
             </w:r>
-            <w:bookmarkStart w:id="27" w:name="_GoBack"/>
-            <w:bookmarkEnd w:id="27"/>
             <w:r>
               <w:rPr>
                 <w:sz w:val="22"/>
@@ -21101,21 +21963,7 @@
                 <w:sz w:val="22"/>
                 <w:szCs w:val="22"/>
               </w:rPr>
-              <w:t>онных зад</w:t>
-            </w:r>
-            <w:r>
-              <w:rPr>
-                <w:sz w:val="22"/>
-                <w:szCs w:val="22"/>
-              </w:rPr>
-              <w:t>а</w:t>
-            </w:r>
-            <w:r>
-              <w:rPr>
-                <w:sz w:val="22"/>
-                <w:szCs w:val="22"/>
-              </w:rPr>
-              <w:t>ний</w:t>
+              <w:t>онных заданий</w:t>
             </w:r>
           </w:p>
         </w:tc>
@@ -21312,19 +22160,7 @@
               <w:rPr>
                 <w:b/>
               </w:rPr>
-              <w:t>стижений студе</w:t>
-            </w:r>
-            <w:r>
-              <w:rPr>
-                <w:b/>
-              </w:rPr>
-              <w:t>н</w:t>
-            </w:r>
-            <w:r>
-              <w:rPr>
-                <w:b/>
-              </w:rPr>
-              <w:t>та (оценки)</w:t>
+              <w:t>стижений студента (оценки)</w:t>
             </w:r>
           </w:p>
         </w:tc>
@@ -21401,7 +22237,7 @@
                 <v:shape id="_x0000_i1027" type="#_x0000_t75" style="width:18.75pt;height:20.25pt" o:ole="">
                   <v:imagedata r:id="rId11" o:title=""/>
                 </v:shape>
-                <o:OLEObject Type="Embed" ProgID="Equation.3" ShapeID="_x0000_i1027" DrawAspect="Content" ObjectID="_1543753173" r:id="rId12"/>
+                <o:OLEObject Type="Embed" ProgID="Equation.3" ShapeID="_x0000_i1027" DrawAspect="Content" ObjectID="_1543753442" r:id="rId12"/>
               </w:object>
             </w:r>
           </w:p>
@@ -21822,19 +22658,7 @@
           <w:rPr>
             <w:rStyle w:val="a8"/>
           </w:rPr>
-          <w:t>http://mmi.urfu.ru/fileadmin/user_upload/site_9_1465/templates/doc/KriteriiUrovnjaOsvoenijaEHlementovKompetenciiPriIzucheniiDi</w:t>
-        </w:r>
-        <w:r>
-          <w:rPr>
-            <w:rStyle w:val="a8"/>
-          </w:rPr>
-          <w:t>s</w:t>
-        </w:r>
-        <w:r>
-          <w:rPr>
-            <w:rStyle w:val="a8"/>
-          </w:rPr>
-          <w:t>cipliny.pdf</w:t>
+          <w:t>http://mmi.urfu.ru/fileadmin/user_upload/site_9_1465/templates/doc/KriteriiUrovnjaOsvoenijaEHlementovKompetenciiPriIzucheniiDiscipliny.pdf</w:t>
         </w:r>
       </w:hyperlink>
       <w:r>
@@ -21900,7 +22724,7 @@
           <v:shape id="_x0000_i1028" type="#_x0000_t75" style="width:105.75pt;height:22.5pt" o:ole="">
             <v:imagedata r:id="rId14" o:title=""/>
           </v:shape>
-          <o:OLEObject Type="Embed" ProgID="Equation.3" ShapeID="_x0000_i1028" DrawAspect="Content" ObjectID="_1543753174" r:id="rId15"/>
+          <o:OLEObject Type="Embed" ProgID="Equation.3" ShapeID="_x0000_i1028" DrawAspect="Content" ObjectID="_1543753443" r:id="rId15"/>
         </w:object>
       </w:r>
       <w:r>
@@ -21932,7 +22756,7 @@
           <v:shape id="_x0000_i1029" type="#_x0000_t75" style="width:95.25pt;height:20.25pt" o:ole="">
             <v:imagedata r:id="rId16" o:title=""/>
           </v:shape>
-          <o:OLEObject Type="Embed" ProgID="Equation.3" ShapeID="_x0000_i1029" DrawAspect="Content" ObjectID="_1543753175" r:id="rId17"/>
+          <o:OLEObject Type="Embed" ProgID="Equation.3" ShapeID="_x0000_i1029" DrawAspect="Content" ObjectID="_1543753444" r:id="rId17"/>
         </w:object>
       </w:r>
       <w:r>
@@ -21955,7 +22779,7 @@
           <v:shape id="_x0000_i1030" type="#_x0000_t75" style="width:44.25pt;height:18.75pt" o:ole="">
             <v:imagedata r:id="rId18" o:title=""/>
           </v:shape>
-          <o:OLEObject Type="Embed" ProgID="Equation.3" ShapeID="_x0000_i1030" DrawAspect="Content" ObjectID="_1543753176" r:id="rId19"/>
+          <o:OLEObject Type="Embed" ProgID="Equation.3" ShapeID="_x0000_i1030" DrawAspect="Content" ObjectID="_1543753445" r:id="rId19"/>
         </w:object>
       </w:r>
       <w:r>
@@ -21975,17 +22799,11 @@
           <v:shape id="_x0000_i1031" type="#_x0000_t75" style="width:48.75pt;height:21pt" o:ole="">
             <v:imagedata r:id="rId20" o:title=""/>
           </v:shape>
-          <o:OLEObject Type="Embed" ProgID="Equation.3" ShapeID="_x0000_i1031" DrawAspect="Content" ObjectID="_1543753177" r:id="rId21"/>
+          <o:OLEObject Type="Embed" ProgID="Equation.3" ShapeID="_x0000_i1031" DrawAspect="Content" ObjectID="_1543753446" r:id="rId21"/>
         </w:object>
       </w:r>
       <w:r>
-        <w:t>– балл технологической карты БРС за посещение практических зан</w:t>
-      </w:r>
-      <w:r>
-        <w:t>я</w:t>
-      </w:r>
-      <w:r>
-        <w:t>тий,</w:t>
+        <w:t>– балл технологической карты БРС за посещение практических занятий,</w:t>
       </w:r>
     </w:p>
     <w:p>
@@ -22001,7 +22819,7 @@
           <v:shape id="_x0000_i1032" type="#_x0000_t75" style="width:23.25pt;height:18.75pt" o:ole="">
             <v:imagedata r:id="rId22" o:title=""/>
           </v:shape>
-          <o:OLEObject Type="Embed" ProgID="Equation.3" ShapeID="_x0000_i1032" DrawAspect="Content" ObjectID="_1543753178" r:id="rId23"/>
+          <o:OLEObject Type="Embed" ProgID="Equation.3" ShapeID="_x0000_i1032" DrawAspect="Content" ObjectID="_1543753447" r:id="rId23"/>
         </w:object>
       </w:r>
       <w:r>
@@ -22055,7 +22873,7 @@
           <v:shape id="_x0000_i1033" type="#_x0000_t75" style="width:27pt;height:21pt" o:ole="">
             <v:imagedata r:id="rId24" o:title=""/>
           </v:shape>
-          <o:OLEObject Type="Embed" ProgID="Equation.3" ShapeID="_x0000_i1033" DrawAspect="Content" ObjectID="_1543753179" r:id="rId25"/>
+          <o:OLEObject Type="Embed" ProgID="Equation.3" ShapeID="_x0000_i1033" DrawAspect="Content" ObjectID="_1543753448" r:id="rId25"/>
         </w:object>
       </w:r>
       <w:r>
@@ -22086,7 +22904,7 @@
           <v:shape id="_x0000_i1034" type="#_x0000_t75" style="width:425.25pt;height:21.75pt" o:ole="">
             <v:imagedata r:id="rId26" o:title=""/>
           </v:shape>
-          <o:OLEObject Type="Embed" ProgID="Equation.3" ShapeID="_x0000_i1034" DrawAspect="Content" ObjectID="_1543753180" r:id="rId27"/>
+          <o:OLEObject Type="Embed" ProgID="Equation.3" ShapeID="_x0000_i1034" DrawAspect="Content" ObjectID="_1543753449" r:id="rId27"/>
         </w:object>
       </w:r>
       <w:r>
@@ -22113,7 +22931,7 @@
           <v:shape id="_x0000_i1035" type="#_x0000_t75" style="width:48pt;height:21pt" o:ole="">
             <v:imagedata r:id="rId28" o:title=""/>
           </v:shape>
-          <o:OLEObject Type="Embed" ProgID="Equation.3" ShapeID="_x0000_i1035" DrawAspect="Content" ObjectID="_1543753181" r:id="rId29"/>
+          <o:OLEObject Type="Embed" ProgID="Equation.3" ShapeID="_x0000_i1035" DrawAspect="Content" ObjectID="_1543753450" r:id="rId29"/>
         </w:object>
       </w:r>
       <w:r>
@@ -22139,7 +22957,7 @@
           <v:shape id="_x0000_i1036" type="#_x0000_t75" style="width:44.25pt;height:18.75pt" o:ole="">
             <v:imagedata r:id="rId18" o:title=""/>
           </v:shape>
-          <o:OLEObject Type="Embed" ProgID="Equation.3" ShapeID="_x0000_i1036" DrawAspect="Content" ObjectID="_1543753182" r:id="rId30"/>
+          <o:OLEObject Type="Embed" ProgID="Equation.3" ShapeID="_x0000_i1036" DrawAspect="Content" ObjectID="_1543753451" r:id="rId30"/>
         </w:object>
       </w:r>
       <w:r>
@@ -22159,17 +22977,11 @@
           <v:shape id="_x0000_i1037" type="#_x0000_t75" style="width:48.75pt;height:21pt" o:ole="">
             <v:imagedata r:id="rId20" o:title=""/>
           </v:shape>
-          <o:OLEObject Type="Embed" ProgID="Equation.3" ShapeID="_x0000_i1037" DrawAspect="Content" ObjectID="_1543753183" r:id="rId31"/>
+          <o:OLEObject Type="Embed" ProgID="Equation.3" ShapeID="_x0000_i1037" DrawAspect="Content" ObjectID="_1543753452" r:id="rId31"/>
         </w:object>
       </w:r>
       <w:r>
-        <w:t>– балл технологической карты БРС за посещение практических зан</w:t>
-      </w:r>
-      <w:r>
-        <w:t>я</w:t>
-      </w:r>
-      <w:r>
-        <w:t>тий,</w:t>
+        <w:t>– балл технологической карты БРС за посещение практических занятий,</w:t>
       </w:r>
     </w:p>
     <w:p>
@@ -22185,7 +22997,7 @@
           <v:shape id="_x0000_i1038" type="#_x0000_t75" style="width:39pt;height:18.75pt" o:ole="">
             <v:imagedata r:id="rId32" o:title=""/>
           </v:shape>
-          <o:OLEObject Type="Embed" ProgID="Equation.3" ShapeID="_x0000_i1038" DrawAspect="Content" ObjectID="_1543753184" r:id="rId33"/>
+          <o:OLEObject Type="Embed" ProgID="Equation.3" ShapeID="_x0000_i1038" DrawAspect="Content" ObjectID="_1543753453" r:id="rId33"/>
         </w:object>
       </w:r>
       <w:r>
@@ -22239,7 +23051,7 @@
           <v:shape id="_x0000_i1039" type="#_x0000_t75" style="width:37.5pt;height:23.25pt" o:ole="">
             <v:imagedata r:id="rId34" o:title=""/>
           </v:shape>
-          <o:OLEObject Type="Embed" ProgID="Equation.3" ShapeID="_x0000_i1039" DrawAspect="Content" ObjectID="_1543753185" r:id="rId35"/>
+          <o:OLEObject Type="Embed" ProgID="Equation.3" ShapeID="_x0000_i1039" DrawAspect="Content" ObjectID="_1543753454" r:id="rId35"/>
         </w:object>
       </w:r>
       <w:r>
@@ -22279,19 +23091,7 @@
         <w:ind w:firstLine="709"/>
       </w:pPr>
       <w:r>
-        <w:t>В связи с отсутствием Дисциплины и ее аналогов, по которым возможно тестирование, на са</w:t>
-      </w:r>
-      <w:r>
-        <w:t>й</w:t>
-      </w:r>
-      <w:r>
-        <w:t>тах ФЭПО, Интернет-тренажеры и портале СМУДС УрФУ, тестирование в рамках НТК не пр</w:t>
-      </w:r>
-      <w:r>
-        <w:t>о</w:t>
-      </w:r>
-      <w:r>
-        <w:t>водится.</w:t>
+        <w:t>В связи с отсутствием Дисциплины и ее аналогов, по которым возможно тестирование, на сайтах ФЭПО, Интернет-тренажеры и портале СМУДС УрФУ, тестирование в рамках НТК не проводится.</w:t>
       </w:r>
     </w:p>
     <w:p/>
@@ -23061,25 +23861,7 @@
           <w:sz w:val="24"/>
           <w:szCs w:val="24"/>
         </w:rPr>
-        <w:t xml:space="preserve"> зан</w:t>
-      </w:r>
-      <w:r>
-        <w:rPr>
-          <w:b/>
-          <w:color w:val="auto"/>
-          <w:sz w:val="24"/>
-          <w:szCs w:val="24"/>
-        </w:rPr>
-        <w:t>я</w:t>
-      </w:r>
-      <w:r>
-        <w:rPr>
-          <w:b/>
-          <w:color w:val="auto"/>
-          <w:sz w:val="24"/>
-          <w:szCs w:val="24"/>
-        </w:rPr>
-        <w:t>тий:</w:t>
+        <w:t xml:space="preserve"> занятий:</w:t>
       </w:r>
     </w:p>
     <w:p>
@@ -23355,13 +24137,7 @@
         <w:jc w:val="both"/>
       </w:pPr>
       <w:r>
-        <w:t>Недостатки  использования  облачных  вычислений  в  сравнении  с традицио</w:t>
-      </w:r>
-      <w:r>
-        <w:t>н</w:t>
-      </w:r>
-      <w:r>
-        <w:t xml:space="preserve">ными технологиями автоматизации </w:t>
+        <w:t xml:space="preserve">Недостатки  использования  облачных  вычислений  в  сравнении  с традиционными технологиями автоматизации </w:t>
       </w:r>
     </w:p>
     <w:p>
@@ -28227,7 +29003,6 @@
       <w:rFonts w:ascii="Batang" w:eastAsia="Batang" w:hAnsi="Batang" w:cs="Batang"/>
       <w:sz w:val="20"/>
       <w:szCs w:val="20"/>
-      <w:lang w:val="ru-RU"/>
     </w:rPr>
   </w:style>
   <w:style w:type="table" w:styleId="ad">
@@ -28666,7 +29441,6 @@
       <w:rFonts w:ascii="Batang" w:eastAsia="Batang" w:hAnsi="Batang" w:cs="Batang"/>
       <w:sz w:val="20"/>
       <w:szCs w:val="20"/>
-      <w:lang w:val="ru-RU"/>
     </w:rPr>
   </w:style>
   <w:style w:type="table" w:styleId="ad">

--- a/09.03.03/Дисциплины/ММИ_ИТиАП_М17_Д_Облачные технологии-Уколов.docx
+++ b/09.03.03/Дисциплины/ММИ_ИТиАП_М17_Д_Облачные технологии-Уколов.docx
@@ -56,8 +56,6 @@
         <w:ind w:firstLine="720"/>
         <w:jc w:val="both"/>
       </w:pPr>
-      <w:bookmarkStart w:id="0" w:name="_GoBack"/>
-      <w:bookmarkEnd w:id="0"/>
     </w:p>
     <w:p>
       <w:pPr>
@@ -1512,7 +1510,7 @@
       <w:r>
         <w:instrText xml:space="preserve"> TC "</w:instrText>
       </w:r>
-      <w:bookmarkStart w:id="1" w:name="_Toc463805971"/>
+      <w:bookmarkStart w:id="0" w:name="_Toc463805971"/>
       <w:r>
         <w:rPr>
           <w:b/>
@@ -1521,7 +1519,7 @@
         </w:rPr>
         <w:instrText>ОБЩАЯ ХАРАКТЕРИСТИКА ДИСЦИПЛИНЫ</w:instrText>
       </w:r>
-      <w:bookmarkEnd w:id="1"/>
+      <w:bookmarkEnd w:id="0"/>
       <w:r>
         <w:instrText xml:space="preserve">" \f C \l "1" </w:instrText>
       </w:r>
@@ -1568,15 +1566,29 @@
         </w:rPr>
         <w:instrText xml:space="preserve"> TC "</w:instrText>
       </w:r>
-      <w:bookmarkStart w:id="2" w:name="_Toc463805972"/>
+      <w:bookmarkStart w:id="1" w:name="_Toc463805972"/>
       <w:r>
         <w:rPr>
           <w:b/>
           <w:iCs/>
         </w:rPr>
-        <w:instrText>Аннотация содержания дисциплины</w:instrText>
-      </w:r>
-      <w:bookmarkEnd w:id="2"/>
+        <w:instrText>Аннотация содержания дисц</w:instrText>
+      </w:r>
+      <w:r>
+        <w:rPr>
+          <w:b/>
+          <w:iCs/>
+        </w:rPr>
+        <w:instrText>и</w:instrText>
+      </w:r>
+      <w:r>
+        <w:rPr>
+          <w:b/>
+          <w:iCs/>
+        </w:rPr>
+        <w:instrText>плины</w:instrText>
+      </w:r>
+      <w:bookmarkEnd w:id="1"/>
       <w:r>
         <w:rPr>
           <w:b/>
@@ -1914,15 +1926,29 @@
         </w:rPr>
         <w:instrText xml:space="preserve"> TC "</w:instrText>
       </w:r>
-      <w:bookmarkStart w:id="3" w:name="_Toc463805973"/>
+      <w:bookmarkStart w:id="2" w:name="_Toc463805973"/>
       <w:r>
         <w:rPr>
           <w:b/>
           <w:iCs/>
         </w:rPr>
-        <w:instrText>Язык реализации программы</w:instrText>
-      </w:r>
-      <w:bookmarkEnd w:id="3"/>
+        <w:instrText>Язык реализации програ</w:instrText>
+      </w:r>
+      <w:r>
+        <w:rPr>
+          <w:b/>
+          <w:iCs/>
+        </w:rPr>
+        <w:instrText>м</w:instrText>
+      </w:r>
+      <w:r>
+        <w:rPr>
+          <w:b/>
+          <w:iCs/>
+        </w:rPr>
+        <w:instrText>мы</w:instrText>
+      </w:r>
+      <w:bookmarkEnd w:id="2"/>
       <w:r>
         <w:rPr>
           <w:b/>
@@ -1992,15 +2018,29 @@
         </w:rPr>
         <w:instrText xml:space="preserve"> TC "</w:instrText>
       </w:r>
-      <w:bookmarkStart w:id="4" w:name="_Toc463805974"/>
+      <w:bookmarkStart w:id="3" w:name="_Toc463805974"/>
       <w:r>
         <w:rPr>
           <w:b/>
           <w:iCs/>
         </w:rPr>
-        <w:instrText>Планируемые результаты обучения по дисциплине</w:instrText>
-      </w:r>
-      <w:bookmarkEnd w:id="4"/>
+        <w:instrText>Планируемые р</w:instrText>
+      </w:r>
+      <w:r>
+        <w:rPr>
+          <w:b/>
+          <w:iCs/>
+        </w:rPr>
+        <w:instrText>е</w:instrText>
+      </w:r>
+      <w:r>
+        <w:rPr>
+          <w:b/>
+          <w:iCs/>
+        </w:rPr>
+        <w:instrText>зультаты обучения по дисциплине</w:instrText>
+      </w:r>
+      <w:bookmarkEnd w:id="3"/>
       <w:r>
         <w:rPr>
           <w:b/>
@@ -2082,16 +2122,36 @@
               <w:rPr>
                 <w:b/>
               </w:rPr>
-              <w:t>ОПК-2</w:t>
-            </w:r>
-            <w:r>
-              <w:t>: способность анализировать социально-экономические задачи и процессы с пр</w:t>
-            </w:r>
-            <w:r>
-              <w:t>и</w:t>
-            </w:r>
-            <w:r>
-              <w:t>менением методов системного анализа и математического моделирования</w:t>
+              <w:t>ОПК-4</w:t>
+            </w:r>
+            <w:r>
+              <w:t>: способность решать стандартные задачи профессиональной деятельности на о</w:t>
+            </w:r>
+            <w:r>
+              <w:t>с</w:t>
+            </w:r>
+            <w:r>
+              <w:t xml:space="preserve">нове информационной и библиографической культуры с применением </w:t>
+            </w:r>
+            <w:proofErr w:type="spellStart"/>
+            <w:r>
+              <w:t>информационн</w:t>
+            </w:r>
+            <w:r>
+              <w:t>о</w:t>
+            </w:r>
+            <w:r>
+              <w:t>коммуникационных</w:t>
+            </w:r>
+            <w:proofErr w:type="spellEnd"/>
+            <w:r>
+              <w:t xml:space="preserve"> технологий и с учетом основных требований информационной бе</w:t>
+            </w:r>
+            <w:r>
+              <w:t>з</w:t>
+            </w:r>
+            <w:r>
+              <w:t>опасности</w:t>
             </w:r>
           </w:p>
         </w:tc>
@@ -2106,36 +2166,10 @@
               <w:rPr>
                 <w:b/>
               </w:rPr>
-              <w:t>ОПК-4</w:t>
-            </w:r>
-            <w:r>
-              <w:t>: способность решать стандартные задачи профессиональной деятельности на о</w:t>
-            </w:r>
-            <w:r>
-              <w:t>с</w:t>
-            </w:r>
-            <w:r>
-              <w:t xml:space="preserve">нове информационной и библиографической культуры с применением </w:t>
-            </w:r>
-            <w:proofErr w:type="spellStart"/>
-            <w:r>
-              <w:t>информационн</w:t>
-            </w:r>
-            <w:r>
-              <w:t>о</w:t>
-            </w:r>
-            <w:r>
-              <w:t>коммуникационных</w:t>
-            </w:r>
-            <w:proofErr w:type="spellEnd"/>
-            <w:r>
-              <w:t xml:space="preserve"> технологий и с учетом основных требований информационной бе</w:t>
-            </w:r>
-            <w:r>
-              <w:t>з</w:t>
-            </w:r>
-            <w:r>
-              <w:t>опасности</w:t>
+              <w:t>ПК-20</w:t>
+            </w:r>
+            <w:r>
+              <w:t>: способностью осуществлять и обосновывать выбор проектных решений по видам обеспечения информационных систем</w:t>
             </w:r>
           </w:p>
         </w:tc>
@@ -2150,16 +2184,28 @@
               <w:rPr>
                 <w:b/>
               </w:rPr>
-              <w:t>ПК-24</w:t>
-            </w:r>
-            <w:r>
-              <w:t>: способностью готовить обзоры научной литературы и электронных информацио</w:t>
-            </w:r>
-            <w:r>
-              <w:t>н</w:t>
-            </w:r>
-            <w:r>
-              <w:t>но-образовательных ресурсов для профессиональной деятельности</w:t>
+              <w:t>ПК-22</w:t>
+            </w:r>
+            <w:r>
+              <w:t xml:space="preserve">: способностью анализировать рынок </w:t>
+            </w:r>
+            <w:proofErr w:type="gramStart"/>
+            <w:r>
+              <w:t>программно-технических</w:t>
+            </w:r>
+            <w:proofErr w:type="gramEnd"/>
+            <w:r>
+              <w:t xml:space="preserve"> </w:t>
+            </w:r>
+            <w:r>
+              <w:cr/>
+              <w:t xml:space="preserve"> средств, информ</w:t>
+            </w:r>
+            <w:r>
+              <w:t>а</w:t>
+            </w:r>
+            <w:r>
+              <w:t>ционных продуктов и услуг для создания и модификации информационных систем</w:t>
             </w:r>
           </w:p>
         </w:tc>
@@ -2174,10 +2220,10 @@
               <w:rPr>
                 <w:b/>
               </w:rPr>
-              <w:t>ПК-20</w:t>
-            </w:r>
-            <w:r>
-              <w:t>: способностью осуществлять и обосновывать выбор проектных решений по видам обеспечения информационных систем</w:t>
+              <w:t>ДПК-4</w:t>
+            </w:r>
+            <w:r>
+              <w:t>: способность разрабатывать, внедрять и адаптировать прикладное программное обеспечение</w:t>
             </w:r>
           </w:p>
         </w:tc>
@@ -2192,95 +2238,10 @@
               <w:rPr>
                 <w:b/>
               </w:rPr>
-              <w:t>ПК-22</w:t>
-            </w:r>
-            <w:r>
-              <w:t xml:space="preserve">: способностью анализировать рынок </w:t>
-            </w:r>
-            <w:proofErr w:type="gramStart"/>
-            <w:r>
-              <w:t>программно-технических</w:t>
-            </w:r>
-            <w:proofErr w:type="gramEnd"/>
-            <w:r>
-              <w:t xml:space="preserve"> </w:t>
-            </w:r>
-            <w:r>
-              <w:cr/>
-              <w:t xml:space="preserve"> средств, информ</w:t>
-            </w:r>
-            <w:r>
-              <w:t>а</w:t>
-            </w:r>
-            <w:r>
-              <w:t>ционных продуктов и услуг для создания и модификации информационных систем</w:t>
-            </w:r>
-          </w:p>
-        </w:tc>
-      </w:tr>
-      <w:tr>
-        <w:tc>
-          <w:tcPr>
-            <w:tcW w:w="9571" w:type="dxa"/>
-          </w:tcPr>
-          <w:p>
-            <w:r>
-              <w:rPr>
-                <w:b/>
-              </w:rPr>
-              <w:t>ДПК-4</w:t>
-            </w:r>
-            <w:r>
-              <w:t>: способность разрабатывать, внедрять и адаптировать прикладное программное обеспечение</w:t>
-            </w:r>
-          </w:p>
-        </w:tc>
-      </w:tr>
-      <w:tr>
-        <w:tc>
-          <w:tcPr>
-            <w:tcW w:w="9571" w:type="dxa"/>
-          </w:tcPr>
-          <w:p>
-            <w:r>
-              <w:rPr>
-                <w:b/>
-              </w:rPr>
               <w:t>ДПК-6</w:t>
             </w:r>
             <w:r>
               <w:t>: способность применять основные приемы и законы создания и чтения чертежей и документации по аппаратным и программным компонентам информационных систем</w:t>
-            </w:r>
-          </w:p>
-        </w:tc>
-      </w:tr>
-      <w:tr>
-        <w:tc>
-          <w:tcPr>
-            <w:tcW w:w="9571" w:type="dxa"/>
-          </w:tcPr>
-          <w:p>
-            <w:r>
-              <w:rPr>
-                <w:b/>
-              </w:rPr>
-              <w:lastRenderedPageBreak/>
-              <w:t>ДПК-7</w:t>
-            </w:r>
-            <w:r>
-              <w:t>: способность использовать технологии разработки объектов профессиональной деятельности в областях: машиностроение, приборостроение, техника, управление техн</w:t>
-            </w:r>
-            <w:r>
-              <w:t>о</w:t>
-            </w:r>
-            <w:r>
-              <w:t>логическими процессами, механика, техническая физика, а также предприятия различн</w:t>
-            </w:r>
-            <w:r>
-              <w:t>о</w:t>
-            </w:r>
-            <w:r>
-              <w:t xml:space="preserve">го профиля и все виды деятельности в условиях экономики информационного общества </w:t>
             </w:r>
           </w:p>
         </w:tc>
@@ -2331,7 +2292,7 @@
         </w:rPr>
         <w:instrText xml:space="preserve"> TC "</w:instrText>
       </w:r>
-      <w:bookmarkStart w:id="5" w:name="_Toc463805975"/>
+      <w:bookmarkStart w:id="4" w:name="_Toc463805975"/>
       <w:r>
         <w:rPr>
           <w:b/>
@@ -2339,7 +2300,7 @@
         </w:rPr>
         <w:instrText>Объем дисциплины</w:instrText>
       </w:r>
-      <w:bookmarkEnd w:id="5"/>
+      <w:bookmarkEnd w:id="4"/>
       <w:r>
         <w:rPr>
           <w:b/>
@@ -4231,7 +4192,7 @@
       <w:r>
         <w:instrText xml:space="preserve"> TC "</w:instrText>
       </w:r>
-      <w:bookmarkStart w:id="6" w:name="_Toc463805976"/>
+      <w:bookmarkStart w:id="5" w:name="_Toc463805976"/>
       <w:r>
         <w:rPr>
           <w:b/>
@@ -4240,7 +4201,7 @@
         </w:rPr>
         <w:instrText>СОДЕРЖАНИЕ ДИСЦИПЛИНЫ</w:instrText>
       </w:r>
-      <w:bookmarkEnd w:id="6"/>
+      <w:bookmarkEnd w:id="5"/>
       <w:r>
         <w:instrText xml:space="preserve">" \f C \l "1" </w:instrText>
       </w:r>
@@ -5710,7 +5671,7 @@
       <w:r>
         <w:instrText xml:space="preserve"> TC "</w:instrText>
       </w:r>
-      <w:bookmarkStart w:id="7" w:name="_Toc463805977"/>
+      <w:bookmarkStart w:id="6" w:name="_Toc463805977"/>
       <w:r>
         <w:rPr>
           <w:b/>
@@ -5719,7 +5680,7 @@
         </w:rPr>
         <w:instrText>РАСПРЕДЕЛЕНИЕ УЧЕБНОГО ВРЕМЕНИ</w:instrText>
       </w:r>
-      <w:bookmarkEnd w:id="7"/>
+      <w:bookmarkEnd w:id="6"/>
       <w:r>
         <w:instrText xml:space="preserve">" \f C \l "1" </w:instrText>
       </w:r>
@@ -5766,7 +5727,7 @@
         </w:rPr>
         <w:instrText xml:space="preserve"> TC "</w:instrText>
       </w:r>
-      <w:bookmarkStart w:id="8" w:name="_Toc463805978"/>
+      <w:bookmarkStart w:id="7" w:name="_Toc463805978"/>
       <w:r>
         <w:rPr>
           <w:b/>
@@ -5774,7 +5735,7 @@
         </w:rPr>
         <w:instrText>Распределение аудиторной нагрузки и мероприятий самостоятельной работы по разделам дисциплины</w:instrText>
       </w:r>
-      <w:bookmarkEnd w:id="8"/>
+      <w:bookmarkEnd w:id="7"/>
       <w:r>
         <w:rPr>
           <w:b/>
@@ -13440,8 +13401,10 @@
                 <w:sz w:val="16"/>
                 <w:szCs w:val="16"/>
               </w:rPr>
-              <w:t>4</w:t>
-            </w:r>
+              <w:t>7</w:t>
+            </w:r>
+            <w:bookmarkStart w:id="8" w:name="_GoBack"/>
+            <w:bookmarkEnd w:id="8"/>
           </w:p>
         </w:tc>
         <w:tc>
@@ -18432,6 +18395,7 @@
       </w:pPr>
       <w:proofErr w:type="spellStart"/>
       <w:r>
+        <w:lastRenderedPageBreak/>
         <w:t>Клементьев</w:t>
       </w:r>
       <w:proofErr w:type="spellEnd"/>
@@ -18531,7 +18495,6 @@
           <w:b/>
           <w:iCs/>
         </w:rPr>
-        <w:lastRenderedPageBreak/>
         <w:t>Методические разработки</w:t>
       </w:r>
       <w:r>
@@ -18843,7 +18806,21 @@
           <w:b/>
           <w:iCs/>
         </w:rPr>
-        <w:instrText>Базы данных, информационно-справочные и поисковые системы</w:instrText>
+        <w:instrText>Б</w:instrText>
+      </w:r>
+      <w:r>
+        <w:rPr>
+          <w:b/>
+          <w:iCs/>
+        </w:rPr>
+        <w:instrText>а</w:instrText>
+      </w:r>
+      <w:r>
+        <w:rPr>
+          <w:b/>
+          <w:iCs/>
+        </w:rPr>
+        <w:instrText>зы данных, информационно-справочные и поисковые системы</w:instrText>
       </w:r>
       <w:bookmarkEnd w:id="22"/>
       <w:r>
@@ -18963,7 +18940,21 @@
           <w:b/>
           <w:iCs/>
         </w:rPr>
-        <w:instrText>Электронные образовательные ресурсы</w:instrText>
+        <w:instrText>Электронные образовател</w:instrText>
+      </w:r>
+      <w:r>
+        <w:rPr>
+          <w:b/>
+          <w:iCs/>
+        </w:rPr>
+        <w:instrText>ь</w:instrText>
+      </w:r>
+      <w:r>
+        <w:rPr>
+          <w:b/>
+          <w:iCs/>
+        </w:rPr>
+        <w:instrText>ные ресурсы</w:instrText>
       </w:r>
       <w:bookmarkEnd w:id="23"/>
       <w:r>
@@ -21093,7 +21084,7 @@
                 <v:shape id="_x0000_i1025" type="#_x0000_t75" style="width:27.75pt;height:22.5pt" o:ole="">
                   <v:imagedata r:id="rId6" o:title=""/>
                 </v:shape>
-                <o:OLEObject Type="Embed" ProgID="Equation.3" ShapeID="_x0000_i1025" DrawAspect="Content" ObjectID="_1543753440" r:id="rId7"/>
+                <o:OLEObject Type="Embed" ProgID="Equation.3" ShapeID="_x0000_i1025" DrawAspect="Content" ObjectID="_1544014053" r:id="rId7"/>
               </w:object>
             </w:r>
             <w:r>
@@ -21454,7 +21445,7 @@
           <v:shape id="_x0000_i1026" type="#_x0000_t75" style="width:27pt;height:20.25pt" o:ole="">
             <v:imagedata r:id="rId9" o:title=""/>
           </v:shape>
-          <o:OLEObject Type="Embed" ProgID="Equation.3" ShapeID="_x0000_i1026" DrawAspect="Content" ObjectID="_1543753441" r:id="rId10"/>
+          <o:OLEObject Type="Embed" ProgID="Equation.3" ShapeID="_x0000_i1026" DrawAspect="Content" ObjectID="_1544014054" r:id="rId10"/>
         </w:object>
       </w:r>
       <w:r>
@@ -22237,7 +22228,7 @@
                 <v:shape id="_x0000_i1027" type="#_x0000_t75" style="width:18.75pt;height:20.25pt" o:ole="">
                   <v:imagedata r:id="rId11" o:title=""/>
                 </v:shape>
-                <o:OLEObject Type="Embed" ProgID="Equation.3" ShapeID="_x0000_i1027" DrawAspect="Content" ObjectID="_1543753442" r:id="rId12"/>
+                <o:OLEObject Type="Embed" ProgID="Equation.3" ShapeID="_x0000_i1027" DrawAspect="Content" ObjectID="_1544014055" r:id="rId12"/>
               </w:object>
             </w:r>
           </w:p>
@@ -22724,7 +22715,7 @@
           <v:shape id="_x0000_i1028" type="#_x0000_t75" style="width:105.75pt;height:22.5pt" o:ole="">
             <v:imagedata r:id="rId14" o:title=""/>
           </v:shape>
-          <o:OLEObject Type="Embed" ProgID="Equation.3" ShapeID="_x0000_i1028" DrawAspect="Content" ObjectID="_1543753443" r:id="rId15"/>
+          <o:OLEObject Type="Embed" ProgID="Equation.3" ShapeID="_x0000_i1028" DrawAspect="Content" ObjectID="_1544014056" r:id="rId15"/>
         </w:object>
       </w:r>
       <w:r>
@@ -22756,7 +22747,7 @@
           <v:shape id="_x0000_i1029" type="#_x0000_t75" style="width:95.25pt;height:20.25pt" o:ole="">
             <v:imagedata r:id="rId16" o:title=""/>
           </v:shape>
-          <o:OLEObject Type="Embed" ProgID="Equation.3" ShapeID="_x0000_i1029" DrawAspect="Content" ObjectID="_1543753444" r:id="rId17"/>
+          <o:OLEObject Type="Embed" ProgID="Equation.3" ShapeID="_x0000_i1029" DrawAspect="Content" ObjectID="_1544014057" r:id="rId17"/>
         </w:object>
       </w:r>
       <w:r>
@@ -22779,7 +22770,7 @@
           <v:shape id="_x0000_i1030" type="#_x0000_t75" style="width:44.25pt;height:18.75pt" o:ole="">
             <v:imagedata r:id="rId18" o:title=""/>
           </v:shape>
-          <o:OLEObject Type="Embed" ProgID="Equation.3" ShapeID="_x0000_i1030" DrawAspect="Content" ObjectID="_1543753445" r:id="rId19"/>
+          <o:OLEObject Type="Embed" ProgID="Equation.3" ShapeID="_x0000_i1030" DrawAspect="Content" ObjectID="_1544014058" r:id="rId19"/>
         </w:object>
       </w:r>
       <w:r>
@@ -22799,7 +22790,7 @@
           <v:shape id="_x0000_i1031" type="#_x0000_t75" style="width:48.75pt;height:21pt" o:ole="">
             <v:imagedata r:id="rId20" o:title=""/>
           </v:shape>
-          <o:OLEObject Type="Embed" ProgID="Equation.3" ShapeID="_x0000_i1031" DrawAspect="Content" ObjectID="_1543753446" r:id="rId21"/>
+          <o:OLEObject Type="Embed" ProgID="Equation.3" ShapeID="_x0000_i1031" DrawAspect="Content" ObjectID="_1544014059" r:id="rId21"/>
         </w:object>
       </w:r>
       <w:r>
@@ -22819,7 +22810,7 @@
           <v:shape id="_x0000_i1032" type="#_x0000_t75" style="width:23.25pt;height:18.75pt" o:ole="">
             <v:imagedata r:id="rId22" o:title=""/>
           </v:shape>
-          <o:OLEObject Type="Embed" ProgID="Equation.3" ShapeID="_x0000_i1032" DrawAspect="Content" ObjectID="_1543753447" r:id="rId23"/>
+          <o:OLEObject Type="Embed" ProgID="Equation.3" ShapeID="_x0000_i1032" DrawAspect="Content" ObjectID="_1544014060" r:id="rId23"/>
         </w:object>
       </w:r>
       <w:r>
@@ -22873,7 +22864,7 @@
           <v:shape id="_x0000_i1033" type="#_x0000_t75" style="width:27pt;height:21pt" o:ole="">
             <v:imagedata r:id="rId24" o:title=""/>
           </v:shape>
-          <o:OLEObject Type="Embed" ProgID="Equation.3" ShapeID="_x0000_i1033" DrawAspect="Content" ObjectID="_1543753448" r:id="rId25"/>
+          <o:OLEObject Type="Embed" ProgID="Equation.3" ShapeID="_x0000_i1033" DrawAspect="Content" ObjectID="_1544014061" r:id="rId25"/>
         </w:object>
       </w:r>
       <w:r>
@@ -22904,7 +22895,7 @@
           <v:shape id="_x0000_i1034" type="#_x0000_t75" style="width:425.25pt;height:21.75pt" o:ole="">
             <v:imagedata r:id="rId26" o:title=""/>
           </v:shape>
-          <o:OLEObject Type="Embed" ProgID="Equation.3" ShapeID="_x0000_i1034" DrawAspect="Content" ObjectID="_1543753449" r:id="rId27"/>
+          <o:OLEObject Type="Embed" ProgID="Equation.3" ShapeID="_x0000_i1034" DrawAspect="Content" ObjectID="_1544014062" r:id="rId27"/>
         </w:object>
       </w:r>
       <w:r>
@@ -22931,7 +22922,7 @@
           <v:shape id="_x0000_i1035" type="#_x0000_t75" style="width:48pt;height:21pt" o:ole="">
             <v:imagedata r:id="rId28" o:title=""/>
           </v:shape>
-          <o:OLEObject Type="Embed" ProgID="Equation.3" ShapeID="_x0000_i1035" DrawAspect="Content" ObjectID="_1543753450" r:id="rId29"/>
+          <o:OLEObject Type="Embed" ProgID="Equation.3" ShapeID="_x0000_i1035" DrawAspect="Content" ObjectID="_1544014063" r:id="rId29"/>
         </w:object>
       </w:r>
       <w:r>
@@ -22957,7 +22948,7 @@
           <v:shape id="_x0000_i1036" type="#_x0000_t75" style="width:44.25pt;height:18.75pt" o:ole="">
             <v:imagedata r:id="rId18" o:title=""/>
           </v:shape>
-          <o:OLEObject Type="Embed" ProgID="Equation.3" ShapeID="_x0000_i1036" DrawAspect="Content" ObjectID="_1543753451" r:id="rId30"/>
+          <o:OLEObject Type="Embed" ProgID="Equation.3" ShapeID="_x0000_i1036" DrawAspect="Content" ObjectID="_1544014064" r:id="rId30"/>
         </w:object>
       </w:r>
       <w:r>
@@ -22977,7 +22968,7 @@
           <v:shape id="_x0000_i1037" type="#_x0000_t75" style="width:48.75pt;height:21pt" o:ole="">
             <v:imagedata r:id="rId20" o:title=""/>
           </v:shape>
-          <o:OLEObject Type="Embed" ProgID="Equation.3" ShapeID="_x0000_i1037" DrawAspect="Content" ObjectID="_1543753452" r:id="rId31"/>
+          <o:OLEObject Type="Embed" ProgID="Equation.3" ShapeID="_x0000_i1037" DrawAspect="Content" ObjectID="_1544014065" r:id="rId31"/>
         </w:object>
       </w:r>
       <w:r>
@@ -22997,7 +22988,7 @@
           <v:shape id="_x0000_i1038" type="#_x0000_t75" style="width:39pt;height:18.75pt" o:ole="">
             <v:imagedata r:id="rId32" o:title=""/>
           </v:shape>
-          <o:OLEObject Type="Embed" ProgID="Equation.3" ShapeID="_x0000_i1038" DrawAspect="Content" ObjectID="_1543753453" r:id="rId33"/>
+          <o:OLEObject Type="Embed" ProgID="Equation.3" ShapeID="_x0000_i1038" DrawAspect="Content" ObjectID="_1544014066" r:id="rId33"/>
         </w:object>
       </w:r>
       <w:r>
@@ -23051,7 +23042,7 @@
           <v:shape id="_x0000_i1039" type="#_x0000_t75" style="width:37.5pt;height:23.25pt" o:ole="">
             <v:imagedata r:id="rId34" o:title=""/>
           </v:shape>
-          <o:OLEObject Type="Embed" ProgID="Equation.3" ShapeID="_x0000_i1039" DrawAspect="Content" ObjectID="_1543753454" r:id="rId35"/>
+          <o:OLEObject Type="Embed" ProgID="Equation.3" ShapeID="_x0000_i1039" DrawAspect="Content" ObjectID="_1544014067" r:id="rId35"/>
         </w:object>
       </w:r>
       <w:r>

--- a/09.03.03/Дисциплины/ММИ_ИТиАП_М17_Д_Облачные технологии-Уколов.docx
+++ b/09.03.03/Дисциплины/ММИ_ИТиАП_М17_Д_Облачные технологии-Уколов.docx
@@ -874,7 +874,15 @@
           <w:bCs/>
           <w:color w:val="000000"/>
         </w:rPr>
-        <w:t>16</w:t>
+        <w:t>1</w:t>
+      </w:r>
+      <w:r>
+        <w:rPr>
+          <w:b/>
+          <w:bCs/>
+          <w:color w:val="000000"/>
+        </w:rPr>
+        <w:t>7</w:t>
       </w:r>
     </w:p>
     <w:p>
@@ -1135,10 +1143,22 @@
               <w:jc w:val="center"/>
             </w:pPr>
             <w:r>
-              <w:t>Уколов С.С</w:t>
-            </w:r>
-            <w:r>
-              <w:t>.</w:t>
+              <w:t>Уколов С</w:t>
+            </w:r>
+            <w:r>
+              <w:t>тан</w:t>
+            </w:r>
+            <w:r>
+              <w:t>и</w:t>
+            </w:r>
+            <w:r>
+              <w:t xml:space="preserve">слав </w:t>
+            </w:r>
+            <w:r>
+              <w:t>С</w:t>
+            </w:r>
+            <w:r>
+              <w:t>ергеевич</w:t>
             </w:r>
           </w:p>
         </w:tc>
@@ -1342,13 +1362,19 @@
         <w:rPr>
           <w:b/>
         </w:rPr>
-        <w:t>Механико-машиностроительного института</w:t>
-      </w:r>
-      <w:r>
-        <w:rPr>
-          <w:color w:val="C00000"/>
-        </w:rPr>
-        <w:t xml:space="preserve"> </w:t>
+        <w:t>Институт</w:t>
+      </w:r>
+      <w:r>
+        <w:rPr>
+          <w:b/>
+        </w:rPr>
+        <w:t>а</w:t>
+      </w:r>
+      <w:r>
+        <w:rPr>
+          <w:b/>
+        </w:rPr>
+        <w:t xml:space="preserve"> новых материалов и технологий</w:t>
       </w:r>
     </w:p>
     <w:p>
@@ -1356,13 +1382,13 @@
         <w:spacing w:before="360" w:line="360" w:lineRule="auto"/>
       </w:pPr>
       <w:r>
-        <w:t>Заместитель п</w:t>
+        <w:t>П</w:t>
       </w:r>
       <w:r>
         <w:t>редседател</w:t>
       </w:r>
       <w:r>
-        <w:t>я</w:t>
+        <w:t>ь</w:t>
       </w:r>
       <w:r>
         <w:t xml:space="preserve"> учебно-методического совета</w:t>
@@ -1374,22 +1400,16 @@
         <w:t xml:space="preserve">                                      </w:t>
       </w:r>
       <w:r>
+        <w:tab/>
+      </w:r>
+      <w:r>
+        <w:tab/>
+      </w:r>
+      <w:r>
         <w:rPr>
           <w:i/>
         </w:rPr>
-        <w:t>С.</w:t>
-      </w:r>
-      <w:r>
-        <w:rPr>
-          <w:i/>
-        </w:rPr>
-        <w:t xml:space="preserve"> </w:t>
-      </w:r>
-      <w:r>
-        <w:rPr>
-          <w:i/>
-        </w:rPr>
-        <w:t>И. Солонин</w:t>
+        <w:t>М.П. Шалимов</w:t>
       </w:r>
     </w:p>
     <w:p>
@@ -1410,7 +1430,13 @@
         <w:rPr>
           <w:color w:val="000000"/>
         </w:rPr>
-        <w:t>16</w:t>
+        <w:t>1</w:t>
+      </w:r>
+      <w:r>
+        <w:rPr>
+          <w:color w:val="000000"/>
+        </w:rPr>
+        <w:t>7</w:t>
       </w:r>
       <w:r>
         <w:t xml:space="preserve"> г.</w:t>
@@ -1464,6 +1490,12 @@
       </w:r>
       <w:r>
         <w:tab/>
+      </w:r>
+      <w:r>
+        <w:tab/>
+      </w:r>
+      <w:r>
+        <w:t>Р.Х. Токарева</w:t>
       </w:r>
     </w:p>
     <w:p>
@@ -1851,19 +1883,23 @@
       <w:r>
         <w:t xml:space="preserve">. Для </w:t>
       </w:r>
+      <w:r>
+        <w:t>проведения</w:t>
+      </w:r>
+      <w:r>
+        <w:t xml:space="preserve"> промежуточной аттестации по дисциплине разработа</w:t>
+      </w:r>
+      <w:r>
+        <w:t xml:space="preserve">ны фонд оценочных средств и </w:t>
+      </w:r>
       <w:proofErr w:type="spellStart"/>
-      <w:proofErr w:type="gramStart"/>
-      <w:r>
-        <w:t>прове-дения</w:t>
-      </w:r>
-      <w:proofErr w:type="spellEnd"/>
-      <w:proofErr w:type="gramEnd"/>
-      <w:r>
-        <w:t xml:space="preserve"> промежуточной аттестации по дисциплине разработаны фонд оценочных средств и </w:t>
-      </w:r>
-      <w:proofErr w:type="spellStart"/>
-      <w:r>
-        <w:t>балльно</w:t>
+      <w:r>
+        <w:t>балл</w:t>
+      </w:r>
+      <w:bookmarkStart w:id="2" w:name="_GoBack"/>
+      <w:bookmarkEnd w:id="2"/>
+      <w:r>
+        <w:t>ьно</w:t>
       </w:r>
       <w:proofErr w:type="spellEnd"/>
       <w:r>
@@ -1926,7 +1962,7 @@
         </w:rPr>
         <w:instrText xml:space="preserve"> TC "</w:instrText>
       </w:r>
-      <w:bookmarkStart w:id="2" w:name="_Toc463805973"/>
+      <w:bookmarkStart w:id="3" w:name="_Toc463805973"/>
       <w:r>
         <w:rPr>
           <w:b/>
@@ -1948,7 +1984,7 @@
         </w:rPr>
         <w:instrText>мы</w:instrText>
       </w:r>
-      <w:bookmarkEnd w:id="2"/>
+      <w:bookmarkEnd w:id="3"/>
       <w:r>
         <w:rPr>
           <w:b/>
@@ -2018,7 +2054,7 @@
         </w:rPr>
         <w:instrText xml:space="preserve"> TC "</w:instrText>
       </w:r>
-      <w:bookmarkStart w:id="3" w:name="_Toc463805974"/>
+      <w:bookmarkStart w:id="4" w:name="_Toc463805974"/>
       <w:r>
         <w:rPr>
           <w:b/>
@@ -2040,7 +2076,7 @@
         </w:rPr>
         <w:instrText>зультаты обучения по дисциплине</w:instrText>
       </w:r>
-      <w:bookmarkEnd w:id="3"/>
+      <w:bookmarkEnd w:id="4"/>
       <w:r>
         <w:rPr>
           <w:b/>
@@ -2292,7 +2328,7 @@
         </w:rPr>
         <w:instrText xml:space="preserve"> TC "</w:instrText>
       </w:r>
-      <w:bookmarkStart w:id="4" w:name="_Toc463805975"/>
+      <w:bookmarkStart w:id="5" w:name="_Toc463805975"/>
       <w:r>
         <w:rPr>
           <w:b/>
@@ -2300,7 +2336,7 @@
         </w:rPr>
         <w:instrText>Объем дисциплины</w:instrText>
       </w:r>
-      <w:bookmarkEnd w:id="4"/>
+      <w:bookmarkEnd w:id="5"/>
       <w:r>
         <w:rPr>
           <w:b/>
@@ -4192,7 +4228,7 @@
       <w:r>
         <w:instrText xml:space="preserve"> TC "</w:instrText>
       </w:r>
-      <w:bookmarkStart w:id="5" w:name="_Toc463805976"/>
+      <w:bookmarkStart w:id="6" w:name="_Toc463805976"/>
       <w:r>
         <w:rPr>
           <w:b/>
@@ -4201,7 +4237,7 @@
         </w:rPr>
         <w:instrText>СОДЕРЖАНИЕ ДИСЦИПЛИНЫ</w:instrText>
       </w:r>
-      <w:bookmarkEnd w:id="5"/>
+      <w:bookmarkEnd w:id="6"/>
       <w:r>
         <w:instrText xml:space="preserve">" \f C \l "1" </w:instrText>
       </w:r>
@@ -5671,7 +5707,7 @@
       <w:r>
         <w:instrText xml:space="preserve"> TC "</w:instrText>
       </w:r>
-      <w:bookmarkStart w:id="6" w:name="_Toc463805977"/>
+      <w:bookmarkStart w:id="7" w:name="_Toc463805977"/>
       <w:r>
         <w:rPr>
           <w:b/>
@@ -5680,7 +5716,7 @@
         </w:rPr>
         <w:instrText>РАСПРЕДЕЛЕНИЕ УЧЕБНОГО ВРЕМЕНИ</w:instrText>
       </w:r>
-      <w:bookmarkEnd w:id="6"/>
+      <w:bookmarkEnd w:id="7"/>
       <w:r>
         <w:instrText xml:space="preserve">" \f C \l "1" </w:instrText>
       </w:r>
@@ -5727,7 +5763,7 @@
         </w:rPr>
         <w:instrText xml:space="preserve"> TC "</w:instrText>
       </w:r>
-      <w:bookmarkStart w:id="7" w:name="_Toc463805978"/>
+      <w:bookmarkStart w:id="8" w:name="_Toc463805978"/>
       <w:r>
         <w:rPr>
           <w:b/>
@@ -5735,7 +5771,7 @@
         </w:rPr>
         <w:instrText>Распределение аудиторной нагрузки и мероприятий самостоятельной работы по разделам дисциплины</w:instrText>
       </w:r>
-      <w:bookmarkEnd w:id="7"/>
+      <w:bookmarkEnd w:id="8"/>
       <w:r>
         <w:rPr>
           <w:b/>
@@ -13403,8 +13439,6 @@
               </w:rPr>
               <w:t>7</w:t>
             </w:r>
-            <w:bookmarkStart w:id="8" w:name="_GoBack"/>
-            <w:bookmarkEnd w:id="8"/>
           </w:p>
         </w:tc>
         <w:tc>
@@ -21084,7 +21118,7 @@
                 <v:shape id="_x0000_i1025" type="#_x0000_t75" style="width:27.75pt;height:22.5pt" o:ole="">
                   <v:imagedata r:id="rId6" o:title=""/>
                 </v:shape>
-                <o:OLEObject Type="Embed" ProgID="Equation.3" ShapeID="_x0000_i1025" DrawAspect="Content" ObjectID="_1544014053" r:id="rId7"/>
+                <o:OLEObject Type="Embed" ProgID="Equation.3" ShapeID="_x0000_i1025" DrawAspect="Content" ObjectID="_1547296086" r:id="rId7"/>
               </w:object>
             </w:r>
             <w:r>
@@ -21445,7 +21479,7 @@
           <v:shape id="_x0000_i1026" type="#_x0000_t75" style="width:27pt;height:20.25pt" o:ole="">
             <v:imagedata r:id="rId9" o:title=""/>
           </v:shape>
-          <o:OLEObject Type="Embed" ProgID="Equation.3" ShapeID="_x0000_i1026" DrawAspect="Content" ObjectID="_1544014054" r:id="rId10"/>
+          <o:OLEObject Type="Embed" ProgID="Equation.3" ShapeID="_x0000_i1026" DrawAspect="Content" ObjectID="_1547296087" r:id="rId10"/>
         </w:object>
       </w:r>
       <w:r>
@@ -22228,7 +22262,7 @@
                 <v:shape id="_x0000_i1027" type="#_x0000_t75" style="width:18.75pt;height:20.25pt" o:ole="">
                   <v:imagedata r:id="rId11" o:title=""/>
                 </v:shape>
-                <o:OLEObject Type="Embed" ProgID="Equation.3" ShapeID="_x0000_i1027" DrawAspect="Content" ObjectID="_1544014055" r:id="rId12"/>
+                <o:OLEObject Type="Embed" ProgID="Equation.3" ShapeID="_x0000_i1027" DrawAspect="Content" ObjectID="_1547296088" r:id="rId12"/>
               </w:object>
             </w:r>
           </w:p>
@@ -22715,7 +22749,7 @@
           <v:shape id="_x0000_i1028" type="#_x0000_t75" style="width:105.75pt;height:22.5pt" o:ole="">
             <v:imagedata r:id="rId14" o:title=""/>
           </v:shape>
-          <o:OLEObject Type="Embed" ProgID="Equation.3" ShapeID="_x0000_i1028" DrawAspect="Content" ObjectID="_1544014056" r:id="rId15"/>
+          <o:OLEObject Type="Embed" ProgID="Equation.3" ShapeID="_x0000_i1028" DrawAspect="Content" ObjectID="_1547296089" r:id="rId15"/>
         </w:object>
       </w:r>
       <w:r>
@@ -22747,7 +22781,7 @@
           <v:shape id="_x0000_i1029" type="#_x0000_t75" style="width:95.25pt;height:20.25pt" o:ole="">
             <v:imagedata r:id="rId16" o:title=""/>
           </v:shape>
-          <o:OLEObject Type="Embed" ProgID="Equation.3" ShapeID="_x0000_i1029" DrawAspect="Content" ObjectID="_1544014057" r:id="rId17"/>
+          <o:OLEObject Type="Embed" ProgID="Equation.3" ShapeID="_x0000_i1029" DrawAspect="Content" ObjectID="_1547296090" r:id="rId17"/>
         </w:object>
       </w:r>
       <w:r>
@@ -22770,7 +22804,7 @@
           <v:shape id="_x0000_i1030" type="#_x0000_t75" style="width:44.25pt;height:18.75pt" o:ole="">
             <v:imagedata r:id="rId18" o:title=""/>
           </v:shape>
-          <o:OLEObject Type="Embed" ProgID="Equation.3" ShapeID="_x0000_i1030" DrawAspect="Content" ObjectID="_1544014058" r:id="rId19"/>
+          <o:OLEObject Type="Embed" ProgID="Equation.3" ShapeID="_x0000_i1030" DrawAspect="Content" ObjectID="_1547296091" r:id="rId19"/>
         </w:object>
       </w:r>
       <w:r>
@@ -22790,7 +22824,7 @@
           <v:shape id="_x0000_i1031" type="#_x0000_t75" style="width:48.75pt;height:21pt" o:ole="">
             <v:imagedata r:id="rId20" o:title=""/>
           </v:shape>
-          <o:OLEObject Type="Embed" ProgID="Equation.3" ShapeID="_x0000_i1031" DrawAspect="Content" ObjectID="_1544014059" r:id="rId21"/>
+          <o:OLEObject Type="Embed" ProgID="Equation.3" ShapeID="_x0000_i1031" DrawAspect="Content" ObjectID="_1547296092" r:id="rId21"/>
         </w:object>
       </w:r>
       <w:r>
@@ -22810,7 +22844,7 @@
           <v:shape id="_x0000_i1032" type="#_x0000_t75" style="width:23.25pt;height:18.75pt" o:ole="">
             <v:imagedata r:id="rId22" o:title=""/>
           </v:shape>
-          <o:OLEObject Type="Embed" ProgID="Equation.3" ShapeID="_x0000_i1032" DrawAspect="Content" ObjectID="_1544014060" r:id="rId23"/>
+          <o:OLEObject Type="Embed" ProgID="Equation.3" ShapeID="_x0000_i1032" DrawAspect="Content" ObjectID="_1547296093" r:id="rId23"/>
         </w:object>
       </w:r>
       <w:r>
@@ -22864,7 +22898,7 @@
           <v:shape id="_x0000_i1033" type="#_x0000_t75" style="width:27pt;height:21pt" o:ole="">
             <v:imagedata r:id="rId24" o:title=""/>
           </v:shape>
-          <o:OLEObject Type="Embed" ProgID="Equation.3" ShapeID="_x0000_i1033" DrawAspect="Content" ObjectID="_1544014061" r:id="rId25"/>
+          <o:OLEObject Type="Embed" ProgID="Equation.3" ShapeID="_x0000_i1033" DrawAspect="Content" ObjectID="_1547296094" r:id="rId25"/>
         </w:object>
       </w:r>
       <w:r>
@@ -22895,7 +22929,7 @@
           <v:shape id="_x0000_i1034" type="#_x0000_t75" style="width:425.25pt;height:21.75pt" o:ole="">
             <v:imagedata r:id="rId26" o:title=""/>
           </v:shape>
-          <o:OLEObject Type="Embed" ProgID="Equation.3" ShapeID="_x0000_i1034" DrawAspect="Content" ObjectID="_1544014062" r:id="rId27"/>
+          <o:OLEObject Type="Embed" ProgID="Equation.3" ShapeID="_x0000_i1034" DrawAspect="Content" ObjectID="_1547296095" r:id="rId27"/>
         </w:object>
       </w:r>
       <w:r>
@@ -22922,7 +22956,7 @@
           <v:shape id="_x0000_i1035" type="#_x0000_t75" style="width:48pt;height:21pt" o:ole="">
             <v:imagedata r:id="rId28" o:title=""/>
           </v:shape>
-          <o:OLEObject Type="Embed" ProgID="Equation.3" ShapeID="_x0000_i1035" DrawAspect="Content" ObjectID="_1544014063" r:id="rId29"/>
+          <o:OLEObject Type="Embed" ProgID="Equation.3" ShapeID="_x0000_i1035" DrawAspect="Content" ObjectID="_1547296096" r:id="rId29"/>
         </w:object>
       </w:r>
       <w:r>
@@ -22948,7 +22982,7 @@
           <v:shape id="_x0000_i1036" type="#_x0000_t75" style="width:44.25pt;height:18.75pt" o:ole="">
             <v:imagedata r:id="rId18" o:title=""/>
           </v:shape>
-          <o:OLEObject Type="Embed" ProgID="Equation.3" ShapeID="_x0000_i1036" DrawAspect="Content" ObjectID="_1544014064" r:id="rId30"/>
+          <o:OLEObject Type="Embed" ProgID="Equation.3" ShapeID="_x0000_i1036" DrawAspect="Content" ObjectID="_1547296097" r:id="rId30"/>
         </w:object>
       </w:r>
       <w:r>
@@ -22968,7 +23002,7 @@
           <v:shape id="_x0000_i1037" type="#_x0000_t75" style="width:48.75pt;height:21pt" o:ole="">
             <v:imagedata r:id="rId20" o:title=""/>
           </v:shape>
-          <o:OLEObject Type="Embed" ProgID="Equation.3" ShapeID="_x0000_i1037" DrawAspect="Content" ObjectID="_1544014065" r:id="rId31"/>
+          <o:OLEObject Type="Embed" ProgID="Equation.3" ShapeID="_x0000_i1037" DrawAspect="Content" ObjectID="_1547296098" r:id="rId31"/>
         </w:object>
       </w:r>
       <w:r>
@@ -22988,7 +23022,7 @@
           <v:shape id="_x0000_i1038" type="#_x0000_t75" style="width:39pt;height:18.75pt" o:ole="">
             <v:imagedata r:id="rId32" o:title=""/>
           </v:shape>
-          <o:OLEObject Type="Embed" ProgID="Equation.3" ShapeID="_x0000_i1038" DrawAspect="Content" ObjectID="_1544014066" r:id="rId33"/>
+          <o:OLEObject Type="Embed" ProgID="Equation.3" ShapeID="_x0000_i1038" DrawAspect="Content" ObjectID="_1547296099" r:id="rId33"/>
         </w:object>
       </w:r>
       <w:r>
@@ -23042,7 +23076,7 @@
           <v:shape id="_x0000_i1039" type="#_x0000_t75" style="width:37.5pt;height:23.25pt" o:ole="">
             <v:imagedata r:id="rId34" o:title=""/>
           </v:shape>
-          <o:OLEObject Type="Embed" ProgID="Equation.3" ShapeID="_x0000_i1039" DrawAspect="Content" ObjectID="_1544014067" r:id="rId35"/>
+          <o:OLEObject Type="Embed" ProgID="Equation.3" ShapeID="_x0000_i1039" DrawAspect="Content" ObjectID="_1547296100" r:id="rId35"/>
         </w:object>
       </w:r>
       <w:r>
